--- a/Doc/毕业论文/文献综述模板.docx
+++ b/Doc/毕业论文/文献综述模板.docx
@@ -1,13 +1,13 @@
 
 <file path=word/document.xml><?xml version="1.0" encoding="utf-8"?>
-<w:document xmlns:wpc="http://schemas.microsoft.com/office/word/2010/wordprocessingCanvas" xmlns:cx="http://schemas.microsoft.com/office/drawing/2014/chartex" xmlns:cx1="http://schemas.microsoft.com/office/drawing/2015/9/8/chartex" xmlns:cx2="http://schemas.microsoft.com/office/drawing/2015/10/21/chartex" xmlns:cx3="http://schemas.microsoft.com/office/drawing/2016/5/9/chartex" xmlns:cx4="http://schemas.microsoft.com/office/drawing/2016/5/10/chartex" xmlns:cx5="http://schemas.microsoft.com/office/drawing/2016/5/11/chartex" xmlns:cx6="http://schemas.microsoft.com/office/drawing/2016/5/12/chartex" xmlns:cx7="http://schemas.microsoft.com/office/drawing/2016/5/13/chartex" xmlns:cx8="http://schemas.microsoft.com/office/drawing/2016/5/14/chartex" xmlns:mc="http://schemas.openxmlformats.org/markup-compatibility/2006" xmlns:aink="http://schemas.microsoft.com/office/drawing/2016/ink" xmlns:am3d="http://schemas.microsoft.com/office/drawing/2017/model3d" xmlns:o="urn:schemas-microsoft-com:office:office" xmlns:r="http://schemas.openxmlformats.org/officeDocument/2006/relationships" xmlns:m="http://schemas.openxmlformats.org/officeDocument/2006/math" xmlns:v="urn:schemas-microsoft-com:vml" xmlns:wp14="http://schemas.microsoft.com/office/word/2010/wordprocessingDrawing" xmlns:wp="http://schemas.openxmlformats.org/drawingml/2006/wordprocessingDrawing" xmlns:w10="urn:schemas-microsoft-com:office:word" xmlns:w="http://schemas.openxmlformats.org/wordprocessingml/2006/main" xmlns:w14="http://schemas.microsoft.com/office/word/2010/wordml" xmlns:w15="http://schemas.microsoft.com/office/word/2012/wordml" xmlns:w16cid="http://schemas.microsoft.com/office/word/2016/wordml/cid" xmlns:w16se="http://schemas.microsoft.com/office/word/2015/wordml/symex" xmlns:wpg="http://schemas.microsoft.com/office/word/2010/wordprocessingGroup" xmlns:wpi="http://schemas.microsoft.com/office/word/2010/wordprocessingInk" xmlns:wne="http://schemas.microsoft.com/office/word/2006/wordml" xmlns:wps="http://schemas.microsoft.com/office/word/2010/wordprocessingShape" mc:Ignorable="w14 w15 w16se w16cid wp14">
+<w:document xmlns:wpc="http://schemas.microsoft.com/office/word/2010/wordprocessingCanvas" xmlns:cx="http://schemas.microsoft.com/office/drawing/2014/chartex" xmlns:cx1="http://schemas.microsoft.com/office/drawing/2015/9/8/chartex" xmlns:cx2="http://schemas.microsoft.com/office/drawing/2015/10/21/chartex" xmlns:cx3="http://schemas.microsoft.com/office/drawing/2016/5/9/chartex" xmlns:cx4="http://schemas.microsoft.com/office/drawing/2016/5/10/chartex" xmlns:cx5="http://schemas.microsoft.com/office/drawing/2016/5/11/chartex" xmlns:cx6="http://schemas.microsoft.com/office/drawing/2016/5/12/chartex" xmlns:cx7="http://schemas.microsoft.com/office/drawing/2016/5/13/chartex" xmlns:cx8="http://schemas.microsoft.com/office/drawing/2016/5/14/chartex" xmlns:mc="http://schemas.openxmlformats.org/markup-compatibility/2006" xmlns:aink="http://schemas.microsoft.com/office/drawing/2016/ink" xmlns:am3d="http://schemas.microsoft.com/office/drawing/2017/model3d" xmlns:o="urn:schemas-microsoft-com:office:office" xmlns:oel="http://schemas.microsoft.com/office/2019/extlst" xmlns:r="http://schemas.openxmlformats.org/officeDocument/2006/relationships" xmlns:m="http://schemas.openxmlformats.org/officeDocument/2006/math" xmlns:v="urn:schemas-microsoft-com:vml" xmlns:wp14="http://schemas.microsoft.com/office/word/2010/wordprocessingDrawing" xmlns:wp="http://schemas.openxmlformats.org/drawingml/2006/wordprocessingDrawing" xmlns:w10="urn:schemas-microsoft-com:office:word" xmlns:w="http://schemas.openxmlformats.org/wordprocessingml/2006/main" xmlns:w14="http://schemas.microsoft.com/office/word/2010/wordml" xmlns:w15="http://schemas.microsoft.com/office/word/2012/wordml" xmlns:w16cex="http://schemas.microsoft.com/office/word/2018/wordml/cex" xmlns:w16cid="http://schemas.microsoft.com/office/word/2016/wordml/cid" xmlns:w16="http://schemas.microsoft.com/office/word/2018/wordml" xmlns:w16du="http://schemas.microsoft.com/office/word/2023/wordml/word16du" xmlns:w16sdtdh="http://schemas.microsoft.com/office/word/2020/wordml/sdtdatahash" xmlns:w16sdtfl="http://schemas.microsoft.com/office/word/2024/wordml/sdtformatlock" xmlns:w16se="http://schemas.microsoft.com/office/word/2015/wordml/symex" xmlns:wpg="http://schemas.microsoft.com/office/word/2010/wordprocessingGroup" xmlns:wpi="http://schemas.microsoft.com/office/word/2010/wordprocessingInk" xmlns:wne="http://schemas.microsoft.com/office/word/2006/wordml" xmlns:wps="http://schemas.microsoft.com/office/word/2010/wordprocessingShape" mc:Ignorable="w14 w15 w16se w16cid w16 w16cex w16sdtdh w16sdtfl w16du wp14">
   <w:body>
     <w:p>
       <w:pPr>
         <w:jc w:val="left"/>
         <w:outlineLvl w:val="1"/>
         <w:rPr>
-          <w:rFonts w:ascii="宋体" w:eastAsia="PMingLiU" w:hAnsi="宋体"/>
+          <w:rFonts w:ascii="宋体" w:eastAsia="PMingLiU" w:hAnsi="宋体" w:hint="eastAsia"/>
           <w:sz w:val="30"/>
           <w:szCs w:val="30"/>
         </w:rPr>
@@ -19,15 +19,7 @@
           <w:sz w:val="30"/>
           <w:szCs w:val="30"/>
         </w:rPr>
-        <w:t>附件</w:t>
-      </w:r>
-      <w:r>
-        <w:rPr>
-          <w:rFonts w:ascii="黑体" w:eastAsia="黑体" w:hint="eastAsia"/>
-          <w:sz w:val="30"/>
-          <w:szCs w:val="30"/>
-        </w:rPr>
-        <w:t>3</w:t>
+        <w:t>附件3</w:t>
       </w:r>
       <w:r>
         <w:rPr>
@@ -74,7 +66,6 @@
         <w:tc>
           <w:tcPr>
             <w:tcW w:w="1473" w:type="dxa"/>
-            <w:shd w:val="clear" w:color="auto" w:fill="auto"/>
             <w:vAlign w:val="center"/>
           </w:tcPr>
           <w:p>
@@ -111,7 +102,6 @@
         <w:tc>
           <w:tcPr>
             <w:tcW w:w="2730" w:type="dxa"/>
-            <w:shd w:val="clear" w:color="auto" w:fill="auto"/>
             <w:vAlign w:val="center"/>
           </w:tcPr>
           <w:p>
@@ -122,12 +112,18 @@
                 <w:sz w:val="24"/>
               </w:rPr>
             </w:pPr>
+            <w:r>
+              <w:rPr>
+                <w:rFonts w:hint="eastAsia"/>
+                <w:sz w:val="24"/>
+              </w:rPr>
+              <w:t>电子科学与工程学院</w:t>
+            </w:r>
           </w:p>
         </w:tc>
         <w:tc>
           <w:tcPr>
             <w:tcW w:w="840" w:type="dxa"/>
-            <w:shd w:val="clear" w:color="auto" w:fill="auto"/>
             <w:vAlign w:val="center"/>
           </w:tcPr>
           <w:p>
@@ -150,7 +146,6 @@
         <w:tc>
           <w:tcPr>
             <w:tcW w:w="3675" w:type="dxa"/>
-            <w:shd w:val="clear" w:color="auto" w:fill="auto"/>
             <w:vAlign w:val="center"/>
           </w:tcPr>
           <w:p>
@@ -162,6 +157,14 @@
                 <w:sz w:val="24"/>
               </w:rPr>
             </w:pPr>
+            <w:r>
+              <w:rPr>
+                <w:rFonts w:hint="eastAsia"/>
+                <w:b/>
+                <w:sz w:val="24"/>
+              </w:rPr>
+              <w:t>电子信息工程</w:t>
+            </w:r>
           </w:p>
         </w:tc>
       </w:tr>
@@ -172,7 +175,6 @@
         <w:tc>
           <w:tcPr>
             <w:tcW w:w="1473" w:type="dxa"/>
-            <w:shd w:val="clear" w:color="auto" w:fill="auto"/>
             <w:vAlign w:val="center"/>
           </w:tcPr>
           <w:p>
@@ -195,7 +197,6 @@
         <w:tc>
           <w:tcPr>
             <w:tcW w:w="2730" w:type="dxa"/>
-            <w:shd w:val="clear" w:color="auto" w:fill="auto"/>
             <w:vAlign w:val="center"/>
           </w:tcPr>
           <w:p>
@@ -206,12 +207,18 @@
                 <w:sz w:val="24"/>
               </w:rPr>
             </w:pPr>
+            <w:r>
+              <w:rPr>
+                <w:rFonts w:hint="eastAsia"/>
+                <w:sz w:val="24"/>
+              </w:rPr>
+              <w:t>聂俊宇</w:t>
+            </w:r>
           </w:p>
         </w:tc>
         <w:tc>
           <w:tcPr>
             <w:tcW w:w="840" w:type="dxa"/>
-            <w:shd w:val="clear" w:color="auto" w:fill="auto"/>
             <w:vAlign w:val="center"/>
           </w:tcPr>
           <w:p>
@@ -234,7 +241,6 @@
         <w:tc>
           <w:tcPr>
             <w:tcW w:w="3675" w:type="dxa"/>
-            <w:shd w:val="clear" w:color="auto" w:fill="auto"/>
             <w:vAlign w:val="center"/>
           </w:tcPr>
           <w:p>
@@ -246,6 +252,14 @@
                 <w:sz w:val="24"/>
               </w:rPr>
             </w:pPr>
+            <w:r>
+              <w:rPr>
+                <w:rFonts w:hint="eastAsia"/>
+                <w:b/>
+                <w:sz w:val="24"/>
+              </w:rPr>
+              <w:t>19220309</w:t>
+            </w:r>
           </w:p>
         </w:tc>
       </w:tr>
@@ -256,7 +270,6 @@
         <w:tc>
           <w:tcPr>
             <w:tcW w:w="1473" w:type="dxa"/>
-            <w:shd w:val="clear" w:color="auto" w:fill="auto"/>
             <w:vAlign w:val="center"/>
           </w:tcPr>
           <w:p>
@@ -279,7 +292,6 @@
         <w:tc>
           <w:tcPr>
             <w:tcW w:w="2730" w:type="dxa"/>
-            <w:shd w:val="clear" w:color="auto" w:fill="auto"/>
             <w:vAlign w:val="center"/>
           </w:tcPr>
           <w:p>
@@ -290,12 +302,18 @@
                 <w:sz w:val="24"/>
               </w:rPr>
             </w:pPr>
+            <w:r>
+              <w:rPr>
+                <w:rFonts w:hint="eastAsia"/>
+                <w:sz w:val="24"/>
+              </w:rPr>
+              <w:t>李秀英</w:t>
+            </w:r>
           </w:p>
         </w:tc>
         <w:tc>
           <w:tcPr>
             <w:tcW w:w="840" w:type="dxa"/>
-            <w:shd w:val="clear" w:color="auto" w:fill="auto"/>
             <w:vAlign w:val="center"/>
           </w:tcPr>
           <w:p>
@@ -318,7 +336,6 @@
         <w:tc>
           <w:tcPr>
             <w:tcW w:w="3675" w:type="dxa"/>
-            <w:shd w:val="clear" w:color="auto" w:fill="auto"/>
             <w:vAlign w:val="center"/>
           </w:tcPr>
           <w:p>
@@ -330,6 +347,14 @@
                 <w:sz w:val="24"/>
               </w:rPr>
             </w:pPr>
+            <w:r>
+              <w:rPr>
+                <w:rFonts w:hint="eastAsia"/>
+                <w:b/>
+                <w:sz w:val="24"/>
+              </w:rPr>
+              <w:t>副教授</w:t>
+            </w:r>
           </w:p>
         </w:tc>
       </w:tr>
@@ -340,7 +365,6 @@
         <w:tc>
           <w:tcPr>
             <w:tcW w:w="1473" w:type="dxa"/>
-            <w:shd w:val="clear" w:color="auto" w:fill="auto"/>
             <w:vAlign w:val="center"/>
           </w:tcPr>
           <w:p>
@@ -363,7 +387,6 @@
         <w:tc>
           <w:tcPr>
             <w:tcW w:w="2730" w:type="dxa"/>
-            <w:shd w:val="clear" w:color="auto" w:fill="auto"/>
             <w:vAlign w:val="center"/>
           </w:tcPr>
           <w:p>
@@ -379,7 +402,6 @@
         <w:tc>
           <w:tcPr>
             <w:tcW w:w="840" w:type="dxa"/>
-            <w:shd w:val="clear" w:color="auto" w:fill="auto"/>
             <w:vAlign w:val="center"/>
           </w:tcPr>
           <w:p>
@@ -402,7 +424,6 @@
         <w:tc>
           <w:tcPr>
             <w:tcW w:w="3675" w:type="dxa"/>
-            <w:shd w:val="clear" w:color="auto" w:fill="auto"/>
             <w:vAlign w:val="center"/>
           </w:tcPr>
           <w:p>
@@ -424,7 +445,6 @@
         <w:tc>
           <w:tcPr>
             <w:tcW w:w="1473" w:type="dxa"/>
-            <w:shd w:val="clear" w:color="auto" w:fill="auto"/>
             <w:vAlign w:val="center"/>
           </w:tcPr>
           <w:p>
@@ -448,7 +468,6 @@
           <w:tcPr>
             <w:tcW w:w="7245" w:type="dxa"/>
             <w:gridSpan w:val="3"/>
-            <w:shd w:val="clear" w:color="auto" w:fill="auto"/>
             <w:vAlign w:val="center"/>
           </w:tcPr>
           <w:p>
@@ -459,6 +478,41 @@
                 <w:sz w:val="24"/>
               </w:rPr>
             </w:pPr>
+            <w:r>
+              <w:rPr>
+                <w:rFonts w:hint="eastAsia"/>
+                <w:sz w:val="24"/>
+              </w:rPr>
+              <w:t>基于</w:t>
+            </w:r>
+            <w:r>
+              <w:rPr>
+                <w:rFonts w:hint="eastAsia"/>
+                <w:sz w:val="24"/>
+              </w:rPr>
+              <w:t>MCU</w:t>
+            </w:r>
+            <w:r>
+              <w:rPr>
+                <w:rFonts w:hint="eastAsia"/>
+                <w:sz w:val="24"/>
+              </w:rPr>
+              <w:t>的智能</w:t>
+            </w:r>
+            <w:r>
+              <w:rPr>
+                <w:rFonts w:hint="eastAsia"/>
+                <w:sz w:val="24"/>
+              </w:rPr>
+              <w:t>LED</w:t>
+            </w:r>
+            <w:r>
+              <w:rPr>
+                <w:rFonts w:hint="eastAsia"/>
+                <w:sz w:val="24"/>
+              </w:rPr>
+              <w:t>图示条幅的设计</w:t>
+            </w:r>
           </w:p>
         </w:tc>
       </w:tr>
@@ -470,131 +524,2308 @@
           <w:tcPr>
             <w:tcW w:w="8718" w:type="dxa"/>
             <w:gridSpan w:val="4"/>
-            <w:shd w:val="clear" w:color="auto" w:fill="auto"/>
           </w:tcPr>
           <w:p>
             <w:pPr>
               <w:spacing w:beforeLines="50" w:before="156" w:line="240" w:lineRule="exact"/>
               <w:rPr>
+                <w:rFonts w:ascii="宋体" w:eastAsia="宋体" w:hAnsi="宋体" w:hint="eastAsia"/>
+                <w:sz w:val="24"/>
+              </w:rPr>
+            </w:pPr>
+            <w:bookmarkStart w:id="1" w:name="OLE_LINK3"/>
+            <w:r>
+              <w:rPr>
+                <w:rFonts w:ascii="宋体" w:eastAsia="宋体" w:hAnsi="宋体" w:hint="eastAsia"/>
+                <w:sz w:val="24"/>
+              </w:rPr>
+              <w:t>文献综述</w:t>
+            </w:r>
+            <w:r>
+              <w:rPr>
+                <w:rFonts w:ascii="宋体" w:eastAsia="宋体" w:hAnsi="宋体" w:hint="eastAsia"/>
+                <w:szCs w:val="21"/>
+              </w:rPr>
+              <w:t>（</w:t>
+            </w:r>
+            <w:bookmarkStart w:id="2" w:name="OLE_LINK1"/>
+            <w:r>
+              <w:rPr>
+                <w:rFonts w:ascii="宋体" w:eastAsia="宋体" w:hAnsi="宋体" w:hint="eastAsia"/>
+                <w:szCs w:val="21"/>
+              </w:rPr>
+              <w:t>主要包括</w:t>
+            </w:r>
+            <w:bookmarkStart w:id="3" w:name="OLE_LINK2"/>
+            <w:r>
+              <w:rPr>
+                <w:rFonts w:ascii="宋体" w:eastAsia="宋体" w:hAnsi="宋体" w:hint="eastAsia"/>
+                <w:szCs w:val="21"/>
+              </w:rPr>
+              <w:t>国内外现状、研究方向、进展情况、存在问题</w:t>
+            </w:r>
+            <w:bookmarkEnd w:id="3"/>
+            <w:r>
+              <w:rPr>
+                <w:rFonts w:ascii="宋体" w:eastAsia="宋体" w:hAnsi="宋体" w:hint="eastAsia"/>
+                <w:szCs w:val="21"/>
+              </w:rPr>
+              <w:t>、参考文献等）（</w:t>
+            </w:r>
+            <w:r>
+              <w:rPr>
                 <w:rFonts w:ascii="宋体" w:eastAsia="宋体" w:hAnsi="宋体"/>
-                <w:sz w:val="24"/>
-              </w:rPr>
-            </w:pPr>
+                <w:szCs w:val="21"/>
+              </w:rPr>
+              <w:t>3000</w:t>
+            </w:r>
             <w:r>
               <w:rPr>
                 <w:rFonts w:ascii="宋体" w:eastAsia="宋体" w:hAnsi="宋体" w:hint="eastAsia"/>
-                <w:sz w:val="24"/>
-              </w:rPr>
-              <w:t>文献综述</w:t>
-            </w:r>
+                <w:szCs w:val="21"/>
+              </w:rPr>
+              <w:t>字</w:t>
+            </w:r>
+            <w:r>
+              <w:rPr>
+                <w:rFonts w:ascii="宋体" w:eastAsia="宋体" w:hAnsi="宋体"/>
+                <w:szCs w:val="21"/>
+              </w:rPr>
+              <w:t>以上</w:t>
+            </w:r>
+            <w:bookmarkEnd w:id="2"/>
+            <w:r>
+              <w:rPr>
+                <w:rFonts w:ascii="宋体" w:eastAsia="宋体" w:hAnsi="宋体"/>
+                <w:szCs w:val="21"/>
+              </w:rPr>
+              <w:t>）</w:t>
+            </w:r>
+          </w:p>
+          <w:p>
+            <w:pPr>
+              <w:spacing w:line="400" w:lineRule="exact"/>
+              <w:rPr>
+                <w:rFonts w:ascii="宋体" w:eastAsia="宋体" w:hAnsi="宋体"/>
+                <w:szCs w:val="21"/>
+              </w:rPr>
+            </w:pPr>
             <w:r>
               <w:rPr>
                 <w:rFonts w:ascii="宋体" w:eastAsia="宋体" w:hAnsi="宋体" w:hint="eastAsia"/>
                 <w:szCs w:val="21"/>
               </w:rPr>
-              <w:t>（主要包括国内外现状、研究方向、进展情况、存在问题、参考文献等）（</w:t>
+              <w:t>（说明</w:t>
             </w:r>
             <w:r>
               <w:rPr>
                 <w:rFonts w:ascii="宋体" w:eastAsia="宋体" w:hAnsi="宋体"/>
                 <w:szCs w:val="21"/>
               </w:rPr>
-              <w:t>3000</w:t>
+              <w:t>：</w:t>
             </w:r>
             <w:r>
               <w:rPr>
                 <w:rFonts w:ascii="宋体" w:eastAsia="宋体" w:hAnsi="宋体" w:hint="eastAsia"/>
                 <w:szCs w:val="21"/>
               </w:rPr>
-              <w:t>字</w:t>
-            </w:r>
-            <w:r>
-              <w:rPr>
-                <w:rFonts w:ascii="宋体" w:eastAsia="宋体" w:hAnsi="宋体"/>
-                <w:szCs w:val="21"/>
-              </w:rPr>
-              <w:t>以上）</w:t>
-            </w:r>
-          </w:p>
-          <w:p>
-            <w:pPr>
-              <w:spacing w:line="400" w:lineRule="exact"/>
-              <w:rPr>
-                <w:rFonts w:ascii="宋体" w:eastAsia="宋体" w:hAnsi="宋体"/>
-                <w:szCs w:val="21"/>
-              </w:rPr>
-            </w:pPr>
+              <w:t>文献综述是通过系统地查阅与所选课</w:t>
+            </w:r>
+            <w:proofErr w:type="gramStart"/>
             <w:r>
               <w:rPr>
                 <w:rFonts w:ascii="宋体" w:eastAsia="宋体" w:hAnsi="宋体" w:hint="eastAsia"/>
                 <w:szCs w:val="21"/>
               </w:rPr>
-              <w:t>（说明</w:t>
-            </w:r>
-            <w:r>
-              <w:rPr>
-                <w:rFonts w:ascii="宋体" w:eastAsia="宋体" w:hAnsi="宋体"/>
-                <w:szCs w:val="21"/>
-              </w:rPr>
-              <w:t>：</w:t>
-            </w:r>
+              <w:t>题相关</w:t>
+            </w:r>
+            <w:proofErr w:type="gramEnd"/>
             <w:r>
               <w:rPr>
                 <w:rFonts w:ascii="宋体" w:eastAsia="宋体" w:hAnsi="宋体" w:hint="eastAsia"/>
                 <w:szCs w:val="21"/>
               </w:rPr>
-              <w:t>文献综述是通过系统地查阅与所选课</w:t>
+              <w:t>的国内外文献，进行搜集、整理、加工，从而撰写的综合性叙述和评价的文章。要体现“综合性”、“描述性”、“评价性”的特征。主体部分的结构包括该课题的“研究历史”的回顾，“研究现状”的对比，以及研究的“发展趋势”）</w:t>
+            </w:r>
+          </w:p>
+          <w:p>
+            <w:pPr>
+              <w:pStyle w:val="1"/>
+              <w:numPr>
+                <w:ilvl w:val="0"/>
+                <w:numId w:val="0"/>
+              </w:numPr>
+            </w:pPr>
+            <w:r>
+              <w:rPr>
+                <w:rFonts w:hint="eastAsia"/>
+              </w:rPr>
+              <w:t>1.</w:t>
+            </w:r>
+            <w:r>
+              <w:rPr>
+                <w:rFonts w:hint="eastAsia"/>
+              </w:rPr>
+              <w:t>绪论</w:t>
+            </w:r>
+          </w:p>
+          <w:p>
+            <w:pPr>
+              <w:rPr>
+                <w:rFonts w:ascii="Times New Roman" w:eastAsia="宋体" w:hAnsi="Times New Roman"/>
+                <w:szCs w:val="24"/>
+                <w14:ligatures w14:val="standardContextual"/>
+              </w:rPr>
+            </w:pPr>
+            <w:r>
+              <w:rPr>
+                <w:rFonts w:ascii="Times New Roman" w:eastAsia="宋体" w:hAnsi="Times New Roman" w:hint="eastAsia"/>
+                <w:szCs w:val="24"/>
+                <w14:ligatures w14:val="standardContextual"/>
+              </w:rPr>
+              <w:t>人机交互</w:t>
+            </w:r>
+            <w:r>
+              <w:rPr>
+                <w:rFonts w:ascii="Times New Roman" w:eastAsia="宋体" w:hAnsi="Times New Roman" w:hint="eastAsia"/>
+                <w:szCs w:val="24"/>
+                <w14:ligatures w14:val="standardContextual"/>
+              </w:rPr>
+              <w:t>指人与计算机之间进行信息交流，是</w:t>
+            </w:r>
+            <w:r>
+              <w:rPr>
+                <w:rFonts w:ascii="Times New Roman" w:eastAsia="宋体" w:hAnsi="Times New Roman" w:hint="eastAsia"/>
+                <w:szCs w:val="24"/>
+                <w14:ligatures w14:val="standardContextual"/>
+              </w:rPr>
+              <w:t>人类使用计算机的过程中不可缺少的一部分</w:t>
+            </w:r>
+            <w:r>
+              <w:rPr>
+                <w:rFonts w:ascii="Times New Roman" w:eastAsia="宋体" w:hAnsi="Times New Roman" w:hint="eastAsia"/>
+                <w:szCs w:val="24"/>
+                <w14:ligatures w14:val="standardContextual"/>
+              </w:rPr>
+              <w:t>。人机交互有输入和输出两部分</w:t>
+            </w:r>
+            <w:r>
+              <w:rPr>
+                <w:rFonts w:ascii="Times New Roman" w:eastAsia="宋体" w:hAnsi="Times New Roman" w:hint="eastAsia"/>
+                <w:szCs w:val="24"/>
+                <w14:ligatures w14:val="standardContextual"/>
+              </w:rPr>
+              <w:t>。</w:t>
+            </w:r>
+          </w:p>
+          <w:p>
+            <w:pPr>
+              <w:rPr>
+                <w:rFonts w:ascii="Times New Roman" w:eastAsia="宋体" w:hAnsi="Times New Roman"/>
+                <w:szCs w:val="24"/>
+                <w14:ligatures w14:val="standardContextual"/>
+              </w:rPr>
+            </w:pPr>
+            <w:r>
+              <w:rPr>
+                <w:rFonts w:ascii="Times New Roman" w:eastAsia="宋体" w:hAnsi="Times New Roman" w:hint="eastAsia"/>
+                <w:szCs w:val="24"/>
+                <w14:ligatures w14:val="standardContextual"/>
+              </w:rPr>
+              <w:t>在输入方面，</w:t>
+            </w:r>
+            <w:r>
+              <w:rPr>
+                <w:rFonts w:ascii="Times New Roman" w:eastAsia="宋体" w:hAnsi="Times New Roman" w:hint="eastAsia"/>
+                <w:szCs w:val="24"/>
+                <w14:ligatures w14:val="standardContextual"/>
+              </w:rPr>
+              <w:t>人通过鼠标、键盘、触屏等传统方法，或语音控制、图像识别等新兴技术将信息输入给计算机，完成相应的任务</w:t>
+            </w:r>
+            <w:r>
+              <w:rPr>
+                <w:rFonts w:ascii="Times New Roman" w:eastAsia="宋体" w:hAnsi="Times New Roman" w:hint="eastAsia"/>
+                <w:szCs w:val="24"/>
+                <w14:ligatures w14:val="standardContextual"/>
+              </w:rPr>
+              <w:t>。</w:t>
+            </w:r>
+            <w:r>
+              <w:rPr>
+                <w:rFonts w:ascii="Times New Roman" w:eastAsia="宋体" w:hAnsi="Times New Roman" w:hint="eastAsia"/>
+                <w:szCs w:val="24"/>
+                <w14:ligatures w14:val="standardContextual"/>
+              </w:rPr>
+              <w:t>随着人工智能（</w:t>
+            </w:r>
+            <w:r>
+              <w:rPr>
+                <w:rFonts w:ascii="Times New Roman" w:eastAsia="宋体" w:hAnsi="Times New Roman" w:hint="eastAsia"/>
+                <w:szCs w:val="24"/>
+                <w14:ligatures w14:val="standardContextual"/>
+              </w:rPr>
+              <w:t>AI</w:t>
+            </w:r>
+            <w:r>
+              <w:rPr>
+                <w:rFonts w:ascii="Times New Roman" w:eastAsia="宋体" w:hAnsi="Times New Roman" w:hint="eastAsia"/>
+                <w:szCs w:val="24"/>
+                <w14:ligatures w14:val="standardContextual"/>
+              </w:rPr>
+              <w:t>）与物联网（</w:t>
+            </w:r>
+            <w:r>
+              <w:rPr>
+                <w:rFonts w:ascii="Times New Roman" w:eastAsia="宋体" w:hAnsi="Times New Roman" w:hint="eastAsia"/>
+                <w:szCs w:val="24"/>
+                <w14:ligatures w14:val="standardContextual"/>
+              </w:rPr>
+              <w:t>IoT</w:t>
+            </w:r>
+            <w:r>
+              <w:rPr>
+                <w:rFonts w:ascii="Times New Roman" w:eastAsia="宋体" w:hAnsi="Times New Roman" w:hint="eastAsia"/>
+                <w:szCs w:val="24"/>
+                <w14:ligatures w14:val="standardContextual"/>
+              </w:rPr>
+              <w:t>）技术的迅速发展与深度融合，人机交互正经历着从传统的“接触式”到“自然化、非接触式”的重大变革，语音识别、手势识别等</w:t>
+            </w:r>
+            <w:r>
+              <w:rPr>
+                <w:rFonts w:ascii="Times New Roman" w:eastAsia="宋体" w:hAnsi="Times New Roman" w:hint="eastAsia"/>
+                <w:szCs w:val="24"/>
+                <w14:ligatures w14:val="standardContextual"/>
+              </w:rPr>
+              <w:t>技术提供了更方便、更智能的人机交互方式。</w:t>
+            </w:r>
+            <w:r>
+              <w:rPr>
+                <w:rFonts w:ascii="Times New Roman" w:eastAsia="宋体" w:hAnsi="Times New Roman" w:hint="eastAsia"/>
+                <w:szCs w:val="24"/>
+                <w14:ligatures w14:val="standardContextual"/>
+              </w:rPr>
+              <w:t>语音作为人类最自然、最便捷的沟通方式，已成为新一代智能交互系统的核心入口。</w:t>
+            </w:r>
+          </w:p>
+          <w:p>
+            <w:pPr>
+              <w:rPr>
+                <w:rFonts w:ascii="Times New Roman" w:eastAsia="宋体" w:hAnsi="Times New Roman" w:hint="eastAsia"/>
+                <w:szCs w:val="24"/>
+                <w14:ligatures w14:val="standardContextual"/>
+              </w:rPr>
+            </w:pPr>
+            <w:r>
+              <w:rPr>
+                <w:rFonts w:ascii="Times New Roman" w:eastAsia="宋体" w:hAnsi="Times New Roman" w:hint="eastAsia"/>
+                <w:szCs w:val="24"/>
+                <w14:ligatures w14:val="standardContextual"/>
+              </w:rPr>
+              <w:t>在输出方面，</w:t>
+            </w:r>
+            <w:r>
+              <w:rPr>
+                <w:rFonts w:ascii="Times New Roman" w:eastAsia="宋体" w:hAnsi="Times New Roman" w:hint="eastAsia"/>
+                <w:szCs w:val="24"/>
+                <w14:ligatures w14:val="standardContextual"/>
+              </w:rPr>
+              <w:t>计算机通过屏幕、</w:t>
+            </w:r>
+            <w:r>
+              <w:rPr>
+                <w:rFonts w:ascii="Times New Roman" w:eastAsia="宋体" w:hAnsi="Times New Roman" w:hint="eastAsia"/>
+                <w:szCs w:val="24"/>
+                <w14:ligatures w14:val="standardContextual"/>
+              </w:rPr>
+              <w:t>LED</w:t>
+            </w:r>
+            <w:r>
+              <w:rPr>
+                <w:rFonts w:ascii="Times New Roman" w:eastAsia="宋体" w:hAnsi="Times New Roman" w:hint="eastAsia"/>
+                <w:szCs w:val="24"/>
+                <w14:ligatures w14:val="standardContextual"/>
+              </w:rPr>
+              <w:t>等显示器件，或扬声器、蜂鸣器等发生器件，输出光、声等信息表示执行任务的结果。</w:t>
+            </w:r>
+          </w:p>
+          <w:p>
+            <w:pPr>
+              <w:pStyle w:val="1"/>
+              <w:numPr>
+                <w:ilvl w:val="0"/>
+                <w:numId w:val="0"/>
+              </w:numPr>
+            </w:pPr>
+            <w:r>
+              <w:rPr>
+                <w:rFonts w:hint="eastAsia"/>
+              </w:rPr>
+              <w:t>2.</w:t>
+            </w:r>
+            <w:r>
+              <w:rPr>
+                <w:rFonts w:hint="eastAsia"/>
+              </w:rPr>
+              <w:t>研究历史情况</w:t>
+            </w:r>
+          </w:p>
+          <w:p>
+            <w:pPr>
+              <w:rPr>
+                <w:rFonts w:hint="eastAsia"/>
+              </w:rPr>
+            </w:pPr>
+          </w:p>
+          <w:p>
+            <w:pPr>
+              <w:pStyle w:val="1"/>
+              <w:numPr>
+                <w:ilvl w:val="0"/>
+                <w:numId w:val="0"/>
+              </w:numPr>
+            </w:pPr>
+            <w:r>
+              <w:rPr>
+                <w:rFonts w:hint="eastAsia"/>
+              </w:rPr>
+              <w:t>3.</w:t>
+            </w:r>
+            <w:r>
+              <w:rPr>
+                <w:rFonts w:hint="eastAsia"/>
+              </w:rPr>
+              <w:t>国内外研究现状</w:t>
+            </w:r>
+          </w:p>
+          <w:p>
+            <w:pPr>
+              <w:pStyle w:val="1"/>
+              <w:numPr>
+                <w:ilvl w:val="0"/>
+                <w:numId w:val="0"/>
+              </w:numPr>
+            </w:pPr>
+            <w:r>
+              <w:rPr>
+                <w:rFonts w:hint="eastAsia"/>
+              </w:rPr>
+              <w:lastRenderedPageBreak/>
+              <w:t>4.</w:t>
+            </w:r>
+            <w:r>
+              <w:rPr>
+                <w:rFonts w:hint="eastAsia"/>
+              </w:rPr>
+              <w:t>研究进展与关键技术</w:t>
+            </w:r>
+          </w:p>
+          <w:p>
+            <w:pPr>
+              <w:pStyle w:val="1"/>
+              <w:numPr>
+                <w:ilvl w:val="0"/>
+                <w:numId w:val="0"/>
+              </w:numPr>
+            </w:pPr>
+            <w:r>
+              <w:rPr>
+                <w:rFonts w:hint="eastAsia"/>
+              </w:rPr>
+              <w:t>5.</w:t>
+            </w:r>
+            <w:r>
+              <w:rPr>
+                <w:rFonts w:hint="eastAsia"/>
+              </w:rPr>
+              <w:t>存在问题</w:t>
+            </w:r>
+          </w:p>
+          <w:p>
+            <w:pPr>
+              <w:pStyle w:val="1"/>
+              <w:numPr>
+                <w:ilvl w:val="0"/>
+                <w:numId w:val="0"/>
+              </w:numPr>
+              <w:rPr>
+                <w:rFonts w:hint="eastAsia"/>
+              </w:rPr>
+            </w:pPr>
+            <w:r>
+              <w:rPr>
+                <w:rFonts w:hint="eastAsia"/>
+              </w:rPr>
+              <w:t>6.</w:t>
+            </w:r>
+            <w:r>
+              <w:rPr>
+                <w:rFonts w:hint="eastAsia"/>
+              </w:rPr>
+              <w:t>参考文献</w:t>
+            </w:r>
+          </w:p>
+          <w:p>
+            <w:pPr>
+              <w:rPr>
+                <w:rFonts w:hint="eastAsia"/>
+              </w:rPr>
+            </w:pPr>
+            <w:r>
+              <w:rPr>
+                <w:rFonts w:hint="eastAsia"/>
+              </w:rPr>
+              <w:t xml:space="preserve">[1] </w:t>
             </w:r>
             <w:proofErr w:type="gramStart"/>
             <w:r>
               <w:rPr>
-                <w:rFonts w:ascii="宋体" w:eastAsia="宋体" w:hAnsi="宋体" w:hint="eastAsia"/>
-                <w:szCs w:val="21"/>
-              </w:rPr>
-              <w:t>题相关</w:t>
+                <w:rFonts w:hint="eastAsia"/>
+              </w:rPr>
+              <w:t>胡益峰</w:t>
             </w:r>
             <w:proofErr w:type="gramEnd"/>
             <w:r>
               <w:rPr>
-                <w:rFonts w:ascii="宋体" w:eastAsia="宋体" w:hAnsi="宋体" w:hint="eastAsia"/>
-                <w:szCs w:val="21"/>
-              </w:rPr>
-              <w:t>的国内外文献，进行搜集、整理、加工，从而撰写的综合性叙述和评价的文章。要体现“综合性”、“描述性”、“评价性”的特征。主体部分的结构包括该课题的“研究历史”的回顾，“研究现状”的对比，以及研究的“发展趋势”）</w:t>
-            </w:r>
-          </w:p>
-          <w:p>
-            <w:pPr>
-              <w:spacing w:line="400" w:lineRule="exact"/>
-              <w:rPr>
-                <w:szCs w:val="21"/>
-              </w:rPr>
-            </w:pPr>
-          </w:p>
-          <w:p>
-            <w:pPr>
-              <w:spacing w:line="400" w:lineRule="exact"/>
-              <w:rPr>
-                <w:szCs w:val="21"/>
-              </w:rPr>
-            </w:pPr>
-            <w:bookmarkStart w:id="1" w:name="_GoBack"/>
-            <w:bookmarkEnd w:id="1"/>
-          </w:p>
-          <w:p>
-            <w:pPr>
-              <w:spacing w:line="400" w:lineRule="exact"/>
-              <w:rPr>
-                <w:szCs w:val="21"/>
-              </w:rPr>
-            </w:pPr>
-          </w:p>
-          <w:p>
-            <w:pPr>
-              <w:spacing w:line="400" w:lineRule="exact"/>
-              <w:rPr>
-                <w:szCs w:val="21"/>
-              </w:rPr>
-            </w:pPr>
+                <w:rFonts w:hint="eastAsia"/>
+              </w:rPr>
+              <w:t>,</w:t>
+            </w:r>
+            <w:r>
+              <w:rPr>
+                <w:rFonts w:hint="eastAsia"/>
+              </w:rPr>
+              <w:t>丁岩</w:t>
+            </w:r>
+            <w:proofErr w:type="gramStart"/>
+            <w:r>
+              <w:rPr>
+                <w:rFonts w:hint="eastAsia"/>
+              </w:rPr>
+              <w:t>岩</w:t>
+            </w:r>
+            <w:proofErr w:type="gramEnd"/>
+            <w:r>
+              <w:rPr>
+                <w:rFonts w:hint="eastAsia"/>
+              </w:rPr>
+              <w:t xml:space="preserve">. </w:t>
+            </w:r>
+            <w:r>
+              <w:rPr>
+                <w:rFonts w:hint="eastAsia"/>
+              </w:rPr>
+              <w:t>基于嵌入式的语音识别智能家居控制系统设计</w:t>
+            </w:r>
+            <w:r>
+              <w:rPr>
+                <w:rFonts w:hint="eastAsia"/>
+              </w:rPr>
+              <w:t xml:space="preserve">[J]. </w:t>
+            </w:r>
+            <w:r>
+              <w:rPr>
+                <w:rFonts w:hint="eastAsia"/>
+              </w:rPr>
+              <w:t>移动信息</w:t>
+            </w:r>
+            <w:r>
+              <w:rPr>
+                <w:rFonts w:hint="eastAsia"/>
+              </w:rPr>
+              <w:t>,2022,(12): 1-3.</w:t>
+            </w:r>
+            <w:r>
+              <w:rPr>
+                <w:rFonts w:hint="eastAsia"/>
+              </w:rPr>
+              <w:br/>
+              <w:t xml:space="preserve">[2] </w:t>
+            </w:r>
+            <w:proofErr w:type="gramStart"/>
+            <w:r>
+              <w:rPr>
+                <w:rFonts w:hint="eastAsia"/>
+              </w:rPr>
+              <w:t>商鹏飞</w:t>
+            </w:r>
+            <w:proofErr w:type="gramEnd"/>
+            <w:r>
+              <w:rPr>
+                <w:rFonts w:hint="eastAsia"/>
+              </w:rPr>
+              <w:t xml:space="preserve">. </w:t>
+            </w:r>
+            <w:r>
+              <w:rPr>
+                <w:rFonts w:hint="eastAsia"/>
+              </w:rPr>
+              <w:t>基于语音和视频处理的智能交互装置设计与实现</w:t>
+            </w:r>
+            <w:r>
+              <w:rPr>
+                <w:rFonts w:hint="eastAsia"/>
+              </w:rPr>
+              <w:t xml:space="preserve">[D]. </w:t>
+            </w:r>
+            <w:r>
+              <w:rPr>
+                <w:rFonts w:hint="eastAsia"/>
+              </w:rPr>
+              <w:t>北方工业大学</w:t>
+            </w:r>
+            <w:r>
+              <w:rPr>
+                <w:rFonts w:hint="eastAsia"/>
+              </w:rPr>
+              <w:t>,2024.</w:t>
+            </w:r>
+            <w:r>
+              <w:rPr>
+                <w:rFonts w:hint="eastAsia"/>
+              </w:rPr>
+              <w:br/>
+              <w:t xml:space="preserve">[3] </w:t>
+            </w:r>
+            <w:proofErr w:type="gramStart"/>
+            <w:r>
+              <w:rPr>
+                <w:rFonts w:hint="eastAsia"/>
+              </w:rPr>
+              <w:t>周靖杨</w:t>
+            </w:r>
+            <w:proofErr w:type="gramEnd"/>
+            <w:r>
+              <w:rPr>
+                <w:rFonts w:hint="eastAsia"/>
+              </w:rPr>
+              <w:t xml:space="preserve">. </w:t>
+            </w:r>
+            <w:r>
+              <w:rPr>
+                <w:rFonts w:hint="eastAsia"/>
+              </w:rPr>
+              <w:t>具有人脸识别和语音识别的人机交互装置研究</w:t>
+            </w:r>
+            <w:r>
+              <w:rPr>
+                <w:rFonts w:hint="eastAsia"/>
+              </w:rPr>
+              <w:t xml:space="preserve">[D]. </w:t>
+            </w:r>
+            <w:r>
+              <w:rPr>
+                <w:rFonts w:hint="eastAsia"/>
+              </w:rPr>
+              <w:t>西华大学</w:t>
+            </w:r>
+            <w:r>
+              <w:rPr>
+                <w:rFonts w:hint="eastAsia"/>
+              </w:rPr>
+              <w:t>,2022.</w:t>
+            </w:r>
+            <w:r>
+              <w:rPr>
+                <w:rFonts w:hint="eastAsia"/>
+              </w:rPr>
+              <w:br/>
+              <w:t xml:space="preserve">[4] </w:t>
+            </w:r>
+            <w:r>
+              <w:rPr>
+                <w:rFonts w:hint="eastAsia"/>
+              </w:rPr>
+              <w:t>蒲洋廷</w:t>
+            </w:r>
+            <w:r>
+              <w:rPr>
+                <w:rFonts w:hint="eastAsia"/>
+              </w:rPr>
+              <w:t xml:space="preserve">. </w:t>
+            </w:r>
+            <w:r>
+              <w:rPr>
+                <w:rFonts w:hint="eastAsia"/>
+              </w:rPr>
+              <w:t>基于神经网络的语音关键词识别嵌入式系统实现</w:t>
+            </w:r>
+            <w:r>
+              <w:rPr>
+                <w:rFonts w:hint="eastAsia"/>
+              </w:rPr>
+              <w:t xml:space="preserve">[D]. </w:t>
+            </w:r>
+            <w:r>
+              <w:rPr>
+                <w:rFonts w:hint="eastAsia"/>
+              </w:rPr>
+              <w:t>西安电子科技大学</w:t>
+            </w:r>
+            <w:r>
+              <w:rPr>
+                <w:rFonts w:hint="eastAsia"/>
+              </w:rPr>
+              <w:t>,2021.</w:t>
+            </w:r>
+            <w:r>
+              <w:rPr>
+                <w:rFonts w:hint="eastAsia"/>
+              </w:rPr>
+              <w:br/>
+              <w:t xml:space="preserve">[5] </w:t>
+            </w:r>
+            <w:proofErr w:type="gramStart"/>
+            <w:r>
+              <w:rPr>
+                <w:rFonts w:hint="eastAsia"/>
+              </w:rPr>
+              <w:t>李泽星</w:t>
+            </w:r>
+            <w:proofErr w:type="gramEnd"/>
+            <w:r>
+              <w:rPr>
+                <w:rFonts w:hint="eastAsia"/>
+              </w:rPr>
+              <w:t xml:space="preserve">. </w:t>
+            </w:r>
+            <w:r>
+              <w:rPr>
+                <w:rFonts w:hint="eastAsia"/>
+              </w:rPr>
+              <w:t>基于语音、视觉的智能轮椅控制系统设计</w:t>
+            </w:r>
+            <w:r>
+              <w:rPr>
+                <w:rFonts w:hint="eastAsia"/>
+              </w:rPr>
+              <w:t xml:space="preserve">[D]. </w:t>
+            </w:r>
+            <w:r>
+              <w:rPr>
+                <w:rFonts w:hint="eastAsia"/>
+              </w:rPr>
+              <w:t>上海交通大学</w:t>
+            </w:r>
+            <w:r>
+              <w:rPr>
+                <w:rFonts w:hint="eastAsia"/>
+              </w:rPr>
+              <w:t>,2021.</w:t>
+            </w:r>
+            <w:r>
+              <w:rPr>
+                <w:rFonts w:hint="eastAsia"/>
+              </w:rPr>
+              <w:br/>
+              <w:t xml:space="preserve">[6] </w:t>
+            </w:r>
+            <w:r>
+              <w:rPr>
+                <w:rFonts w:hint="eastAsia"/>
+              </w:rPr>
+              <w:t>王宇鑫</w:t>
+            </w:r>
+            <w:r>
+              <w:rPr>
+                <w:rFonts w:hint="eastAsia"/>
+              </w:rPr>
+              <w:t xml:space="preserve">. </w:t>
+            </w:r>
+            <w:r>
+              <w:rPr>
+                <w:rFonts w:hint="eastAsia"/>
+              </w:rPr>
+              <w:t>基于云边协同计算的语音识别系统的设计与实现</w:t>
+            </w:r>
+            <w:r>
+              <w:rPr>
+                <w:rFonts w:hint="eastAsia"/>
+              </w:rPr>
+              <w:t xml:space="preserve">[D]. </w:t>
+            </w:r>
+            <w:r>
+              <w:rPr>
+                <w:rFonts w:hint="eastAsia"/>
+              </w:rPr>
+              <w:t>电子科技大学</w:t>
+            </w:r>
+            <w:r>
+              <w:rPr>
+                <w:rFonts w:hint="eastAsia"/>
+              </w:rPr>
+              <w:t>,2023.</w:t>
+            </w:r>
+            <w:r>
+              <w:rPr>
+                <w:rFonts w:hint="eastAsia"/>
+              </w:rPr>
+              <w:br/>
+              <w:t xml:space="preserve">[7] </w:t>
+            </w:r>
+            <w:proofErr w:type="gramStart"/>
+            <w:r>
+              <w:rPr>
+                <w:rFonts w:hint="eastAsia"/>
+              </w:rPr>
+              <w:t>胥</w:t>
+            </w:r>
+            <w:proofErr w:type="gramEnd"/>
+            <w:r>
+              <w:rPr>
+                <w:rFonts w:hint="eastAsia"/>
+              </w:rPr>
+              <w:t>江</w:t>
+            </w:r>
+            <w:r>
+              <w:rPr>
+                <w:rFonts w:hint="eastAsia"/>
+              </w:rPr>
+              <w:t xml:space="preserve">. </w:t>
+            </w:r>
+            <w:r>
+              <w:rPr>
+                <w:rFonts w:hint="eastAsia"/>
+              </w:rPr>
+              <w:t>面向噪声环境的嵌入式语音识别系统设计与实现</w:t>
+            </w:r>
+            <w:r>
+              <w:rPr>
+                <w:rFonts w:hint="eastAsia"/>
+              </w:rPr>
+              <w:t xml:space="preserve">[D]. </w:t>
+            </w:r>
+            <w:r>
+              <w:rPr>
+                <w:rFonts w:hint="eastAsia"/>
+              </w:rPr>
+              <w:t>电子科技大学</w:t>
+            </w:r>
+            <w:r>
+              <w:rPr>
+                <w:rFonts w:hint="eastAsia"/>
+              </w:rPr>
+              <w:t>,2022.</w:t>
+            </w:r>
+            <w:r>
+              <w:rPr>
+                <w:rFonts w:hint="eastAsia"/>
+              </w:rPr>
+              <w:br/>
+              <w:t xml:space="preserve">[8] </w:t>
+            </w:r>
+            <w:r>
+              <w:rPr>
+                <w:rFonts w:hint="eastAsia"/>
+              </w:rPr>
+              <w:t>宋丽君</w:t>
+            </w:r>
+            <w:r>
+              <w:rPr>
+                <w:rFonts w:hint="eastAsia"/>
+              </w:rPr>
+              <w:t>,</w:t>
+            </w:r>
+            <w:r>
+              <w:rPr>
+                <w:rFonts w:hint="eastAsia"/>
+              </w:rPr>
+              <w:t>王燕</w:t>
+            </w:r>
+            <w:r>
+              <w:rPr>
+                <w:rFonts w:hint="eastAsia"/>
+              </w:rPr>
+              <w:t xml:space="preserve">. </w:t>
+            </w:r>
+            <w:r>
+              <w:rPr>
+                <w:rFonts w:hint="eastAsia"/>
+              </w:rPr>
+              <w:t>一种无刷直流电机模糊自适应控制方法</w:t>
+            </w:r>
+            <w:r>
+              <w:rPr>
+                <w:rFonts w:hint="eastAsia"/>
+              </w:rPr>
+              <w:t xml:space="preserve">[J]. </w:t>
+            </w:r>
+            <w:r>
+              <w:rPr>
+                <w:rFonts w:hint="eastAsia"/>
+              </w:rPr>
+              <w:t>制造技术与机床</w:t>
+            </w:r>
+            <w:r>
+              <w:rPr>
+                <w:rFonts w:hint="eastAsia"/>
+              </w:rPr>
+              <w:t>,2022,(4): 145-148.</w:t>
+            </w:r>
+            <w:r>
+              <w:rPr>
+                <w:rFonts w:hint="eastAsia"/>
+              </w:rPr>
+              <w:br/>
+              <w:t xml:space="preserve">[9] </w:t>
+            </w:r>
+            <w:r>
+              <w:rPr>
+                <w:rFonts w:hint="eastAsia"/>
+              </w:rPr>
+              <w:t>周锦荣</w:t>
+            </w:r>
+            <w:r>
+              <w:rPr>
+                <w:rFonts w:hint="eastAsia"/>
+              </w:rPr>
+              <w:t>,</w:t>
+            </w:r>
+            <w:r>
+              <w:rPr>
+                <w:rFonts w:hint="eastAsia"/>
+              </w:rPr>
+              <w:t>徐张伟</w:t>
+            </w:r>
+            <w:r>
+              <w:rPr>
+                <w:rFonts w:hint="eastAsia"/>
+              </w:rPr>
+              <w:t>,</w:t>
+            </w:r>
+            <w:r>
+              <w:rPr>
+                <w:rFonts w:hint="eastAsia"/>
+              </w:rPr>
+              <w:t>段梦芳</w:t>
+            </w:r>
+            <w:r>
+              <w:rPr>
+                <w:rFonts w:hint="eastAsia"/>
+              </w:rPr>
+              <w:t>,</w:t>
+            </w:r>
+            <w:r>
+              <w:rPr>
+                <w:rFonts w:hint="eastAsia"/>
+              </w:rPr>
+              <w:t>等</w:t>
+            </w:r>
+            <w:r>
+              <w:rPr>
+                <w:rFonts w:hint="eastAsia"/>
+              </w:rPr>
+              <w:t xml:space="preserve">. </w:t>
+            </w:r>
+            <w:r>
+              <w:rPr>
+                <w:rFonts w:hint="eastAsia"/>
+              </w:rPr>
+              <w:t>基于卷积神经网络人脸情绪识别的</w:t>
+            </w:r>
+            <w:r>
+              <w:rPr>
+                <w:rFonts w:hint="eastAsia"/>
+              </w:rPr>
+              <w:t>RGB LED</w:t>
+            </w:r>
+            <w:r>
+              <w:rPr>
+                <w:rFonts w:hint="eastAsia"/>
+              </w:rPr>
+              <w:t>混合调光方法研究</w:t>
+            </w:r>
+            <w:r>
+              <w:rPr>
+                <w:rFonts w:hint="eastAsia"/>
+              </w:rPr>
+              <w:t xml:space="preserve">[J]. </w:t>
+            </w:r>
+            <w:r>
+              <w:rPr>
+                <w:rFonts w:hint="eastAsia"/>
+              </w:rPr>
+              <w:t>照明工程学报</w:t>
+            </w:r>
+            <w:r>
+              <w:rPr>
+                <w:rFonts w:hint="eastAsia"/>
+              </w:rPr>
+              <w:t>,2021,32(4): 83-91.</w:t>
+            </w:r>
+            <w:r>
+              <w:rPr>
+                <w:rFonts w:hint="eastAsia"/>
+              </w:rPr>
+              <w:br/>
+              <w:t xml:space="preserve">[10] </w:t>
+            </w:r>
+            <w:r>
+              <w:rPr>
+                <w:rFonts w:hint="eastAsia"/>
+              </w:rPr>
+              <w:t>王丹</w:t>
+            </w:r>
+            <w:r>
+              <w:rPr>
+                <w:rFonts w:hint="eastAsia"/>
+              </w:rPr>
+              <w:t xml:space="preserve">. </w:t>
+            </w:r>
+            <w:r>
+              <w:rPr>
+                <w:rFonts w:hint="eastAsia"/>
+              </w:rPr>
+              <w:t>基于单片机的</w:t>
+            </w:r>
+            <w:r>
+              <w:rPr>
+                <w:rFonts w:hint="eastAsia"/>
+              </w:rPr>
+              <w:t>LED</w:t>
+            </w:r>
+            <w:r>
+              <w:rPr>
+                <w:rFonts w:hint="eastAsia"/>
+              </w:rPr>
+              <w:t>显示屏设计</w:t>
+            </w:r>
+            <w:r>
+              <w:rPr>
+                <w:rFonts w:hint="eastAsia"/>
+              </w:rPr>
+              <w:t xml:space="preserve">[J]. </w:t>
+            </w:r>
+            <w:r>
+              <w:rPr>
+                <w:rFonts w:hint="eastAsia"/>
+              </w:rPr>
+              <w:t>能源与环保</w:t>
+            </w:r>
+            <w:r>
+              <w:rPr>
+                <w:rFonts w:hint="eastAsia"/>
+              </w:rPr>
+              <w:t>,2022,44(12): 268-271.</w:t>
+            </w:r>
+            <w:r>
+              <w:rPr>
+                <w:rFonts w:hint="eastAsia"/>
+              </w:rPr>
+              <w:br/>
+              <w:t xml:space="preserve">[11] Li, </w:t>
+            </w:r>
+            <w:proofErr w:type="spellStart"/>
+            <w:proofErr w:type="gramStart"/>
+            <w:r>
+              <w:rPr>
+                <w:rFonts w:hint="eastAsia"/>
+              </w:rPr>
+              <w:t>ZongqianCAa,Shi</w:t>
+            </w:r>
+            <w:proofErr w:type="gramEnd"/>
+            <w:r>
+              <w:rPr>
+                <w:rFonts w:hint="eastAsia"/>
+              </w:rPr>
+              <w:t>,et</w:t>
+            </w:r>
+            <w:proofErr w:type="spellEnd"/>
+            <w:r>
+              <w:rPr>
+                <w:rFonts w:hint="eastAsia"/>
+              </w:rPr>
+              <w:t xml:space="preserve"> al. Application of PWM dimming based on Grassmann optical model[J]. Journal of Applied Optics,</w:t>
+            </w:r>
+            <w:proofErr w:type="gramStart"/>
+            <w:r>
+              <w:rPr>
+                <w:rFonts w:hint="eastAsia"/>
+              </w:rPr>
+              <w:t>2022,Vol.</w:t>
+            </w:r>
+            <w:proofErr w:type="gramEnd"/>
+            <w:r>
+              <w:rPr>
+                <w:rFonts w:hint="eastAsia"/>
+              </w:rPr>
+              <w:t>43(5): 973-979.</w:t>
+            </w:r>
+            <w:r>
+              <w:rPr>
+                <w:rFonts w:hint="eastAsia"/>
+              </w:rPr>
+              <w:br/>
+              <w:t xml:space="preserve">[12] Bakshi, Biswadeep </w:t>
+            </w:r>
+            <w:proofErr w:type="spellStart"/>
+            <w:r>
+              <w:rPr>
+                <w:rFonts w:hint="eastAsia"/>
+              </w:rPr>
+              <w:t>GuptaCAa</w:t>
+            </w:r>
+            <w:proofErr w:type="spellEnd"/>
+            <w:r>
+              <w:rPr>
+                <w:rFonts w:hint="eastAsia"/>
+              </w:rPr>
+              <w:t>. DESIGN AND DEVELOPMENT OF AN EFFICIENT, HIGH-POWER FACTOR, LOW-COST, RGB LED SYSTEM FOR TUNEABLE LIGHTING APPLICATION[J]. Light and Engineering,</w:t>
+            </w:r>
+            <w:proofErr w:type="gramStart"/>
+            <w:r>
+              <w:rPr>
+                <w:rFonts w:hint="eastAsia"/>
+              </w:rPr>
+              <w:t>2023,Vol.</w:t>
+            </w:r>
+            <w:proofErr w:type="gramEnd"/>
+            <w:r>
+              <w:rPr>
+                <w:rFonts w:hint="eastAsia"/>
+              </w:rPr>
+              <w:t>31(5): 153-163.</w:t>
+            </w:r>
+          </w:p>
+          <w:bookmarkEnd w:id="1"/>
+          <w:p>
+            <w:pPr>
+              <w:pStyle w:val="a3"/>
+              <w:numPr>
+                <w:ilvl w:val="0"/>
+                <w:numId w:val="1"/>
+              </w:numPr>
+              <w:spacing w:line="400" w:lineRule="exact"/>
+              <w:ind w:firstLineChars="0"/>
+              <w:rPr>
+                <w:rFonts w:ascii="宋体" w:hAnsi="宋体" w:cs="宋体" w:hint="eastAsia"/>
+              </w:rPr>
+            </w:pPr>
+            <w:r>
+              <w:rPr>
+                <w:rFonts w:ascii="宋体" w:hAnsi="宋体" w:cs="宋体"/>
+                <w:spacing w:val="-1"/>
+                <w:sz w:val="28"/>
+              </w:rPr>
+              <w:t>课题研究的</w:t>
+            </w:r>
+            <w:r>
+              <w:rPr>
+                <w:rFonts w:ascii="宋体" w:hAnsi="宋体" w:cs="宋体"/>
+                <w:sz w:val="28"/>
+              </w:rPr>
+              <w:t>背景和意</w:t>
+            </w:r>
+            <w:r>
+              <w:rPr>
+                <w:rFonts w:ascii="宋体" w:hAnsi="宋体" w:cs="宋体"/>
+                <w:spacing w:val="-8"/>
+                <w:sz w:val="28"/>
+              </w:rPr>
+              <w:t>义</w:t>
+            </w:r>
+            <w:r>
+              <w:rPr>
+                <w:rFonts w:ascii="宋体" w:hAnsi="宋体" w:cs="宋体"/>
+              </w:rPr>
+              <w:t>（综述国内外相关研究现状</w:t>
+            </w:r>
+            <w:r>
+              <w:rPr>
+                <w:rFonts w:ascii="宋体" w:hAnsi="宋体" w:cs="宋体"/>
+                <w:spacing w:val="-8"/>
+              </w:rPr>
+              <w:t>，</w:t>
+            </w:r>
+            <w:r>
+              <w:rPr>
+                <w:rFonts w:ascii="宋体" w:hAnsi="宋体" w:cs="宋体"/>
+              </w:rPr>
+              <w:t>阐述课题的研究目的</w:t>
+            </w:r>
+            <w:r>
+              <w:rPr>
+                <w:rFonts w:ascii="宋体" w:hAnsi="宋体" w:cs="宋体"/>
+                <w:spacing w:val="-8"/>
+              </w:rPr>
+              <w:t>、</w:t>
+            </w:r>
+            <w:r>
+              <w:rPr>
+                <w:rFonts w:ascii="宋体" w:hAnsi="宋体" w:cs="宋体"/>
+              </w:rPr>
+              <w:t>意义等）</w:t>
+            </w:r>
+          </w:p>
+          <w:p>
+            <w:pPr>
+              <w:pStyle w:val="a3"/>
+              <w:spacing w:line="400" w:lineRule="exact"/>
+              <w:ind w:left="510" w:firstLineChars="0" w:firstLine="0"/>
+              <w:rPr>
+                <w:rFonts w:ascii="宋体" w:hAnsi="宋体" w:cs="宋体" w:hint="eastAsia"/>
+              </w:rPr>
+            </w:pPr>
+            <w:r>
+              <w:rPr>
+                <w:rFonts w:ascii="宋体" w:hAnsi="宋体" w:cs="宋体" w:hint="eastAsia"/>
+              </w:rPr>
+              <w:t>主题：人机交互 语音控制 LED矩阵显示 AI</w:t>
+            </w:r>
+            <w:r>
+              <w:rPr>
+                <w:rFonts w:ascii="宋体" w:hAnsi="宋体" w:cs="宋体" w:hint="eastAsia"/>
+              </w:rPr>
+              <w:t xml:space="preserve"> 国产化替代</w:t>
+            </w:r>
+          </w:p>
+          <w:p>
+            <w:pPr>
+              <w:autoSpaceDE w:val="0"/>
+              <w:autoSpaceDN w:val="0"/>
+              <w:snapToGrid w:val="0"/>
+              <w:spacing w:before="8" w:line="350" w:lineRule="exact"/>
+              <w:ind w:left="103"/>
+              <w:jc w:val="left"/>
+              <w:rPr>
+                <w:rFonts w:ascii="宋体" w:hAnsi="宋体" w:cs="宋体" w:hint="eastAsia"/>
+              </w:rPr>
+            </w:pPr>
+            <w:r>
+              <w:rPr>
+                <w:rFonts w:ascii="宋体" w:hAnsi="宋体" w:cs="宋体"/>
+                <w:sz w:val="28"/>
+              </w:rPr>
+              <w:t>二、题目研究内容、可行性分析及拟解决的关键问题和难点</w:t>
+            </w:r>
+            <w:r>
+              <w:rPr>
+                <w:rFonts w:ascii="宋体" w:hAnsi="宋体" w:cs="宋体"/>
+              </w:rPr>
+              <w:t>（可说明是否具有前沿性和创新性）</w:t>
+            </w:r>
+          </w:p>
+          <w:p>
+            <w:pPr>
+              <w:autoSpaceDE w:val="0"/>
+              <w:autoSpaceDN w:val="0"/>
+              <w:snapToGrid w:val="0"/>
+              <w:spacing w:before="8" w:line="350" w:lineRule="exact"/>
+              <w:ind w:left="103"/>
+              <w:jc w:val="left"/>
+              <w:rPr>
+                <w:rFonts w:ascii="宋体" w:hAnsi="宋体" w:cs="宋体" w:hint="eastAsia"/>
+                <w:sz w:val="28"/>
+              </w:rPr>
+            </w:pPr>
+            <w:r>
+              <w:rPr>
+                <w:rFonts w:ascii="宋体" w:hAnsi="宋体" w:cs="宋体"/>
+                <w:sz w:val="28"/>
+              </w:rPr>
+              <w:t>三、研究方法或技术路线(重点论述技术方案)</w:t>
+            </w:r>
+          </w:p>
+          <w:p>
+            <w:pPr>
+              <w:spacing w:line="400" w:lineRule="exact"/>
+              <w:rPr>
+                <w:szCs w:val="21"/>
+              </w:rPr>
+            </w:pPr>
+            <w:r>
+              <w:rPr>
+                <w:rFonts w:hint="eastAsia"/>
+                <w:szCs w:val="21"/>
+              </w:rPr>
+              <w:t>[1]</w:t>
+            </w:r>
+            <w:r>
+              <w:rPr>
+                <w:rFonts w:hint="eastAsia"/>
+                <w:szCs w:val="21"/>
+              </w:rPr>
+              <w:t>现状：智能家居需求</w:t>
+            </w:r>
+          </w:p>
+          <w:p>
+            <w:pPr>
+              <w:spacing w:line="400" w:lineRule="exact"/>
+              <w:rPr>
+                <w:szCs w:val="21"/>
+              </w:rPr>
+            </w:pPr>
+            <w:r>
+              <w:rPr>
+                <w:rFonts w:hint="eastAsia"/>
+                <w:szCs w:val="21"/>
+              </w:rPr>
+              <w:t>方向：智能家居；语音控制；物联网</w:t>
+            </w:r>
+          </w:p>
+          <w:p>
+            <w:pPr>
+              <w:spacing w:line="400" w:lineRule="exact"/>
+              <w:rPr>
+                <w:szCs w:val="21"/>
+              </w:rPr>
+            </w:pPr>
+            <w:r>
+              <w:rPr>
+                <w:rFonts w:hint="eastAsia"/>
+                <w:szCs w:val="21"/>
+              </w:rPr>
+              <w:t>目的：语音识别</w:t>
+            </w:r>
+            <w:r>
+              <w:rPr>
+                <w:rFonts w:hint="eastAsia"/>
+                <w:szCs w:val="21"/>
+              </w:rPr>
+              <w:t xml:space="preserve"> </w:t>
+            </w:r>
+            <w:r>
+              <w:rPr>
+                <w:rFonts w:hint="eastAsia"/>
+                <w:szCs w:val="21"/>
+              </w:rPr>
+              <w:t>智能家居</w:t>
+            </w:r>
+          </w:p>
+          <w:p>
+            <w:pPr>
+              <w:spacing w:line="400" w:lineRule="exact"/>
+              <w:rPr>
+                <w:szCs w:val="21"/>
+              </w:rPr>
+            </w:pPr>
+            <w:r>
+              <w:rPr>
+                <w:rFonts w:hint="eastAsia"/>
+                <w:szCs w:val="21"/>
+              </w:rPr>
+              <w:t>进展：</w:t>
+            </w:r>
+            <w:r>
+              <w:rPr>
+                <w:rFonts w:hint="eastAsia"/>
+                <w:szCs w:val="21"/>
+              </w:rPr>
+              <w:t>stm32</w:t>
+            </w:r>
+            <w:r>
+              <w:rPr>
+                <w:rFonts w:hint="eastAsia"/>
+                <w:szCs w:val="21"/>
+              </w:rPr>
+              <w:t>主控；</w:t>
+            </w:r>
+          </w:p>
+          <w:p>
+            <w:pPr>
+              <w:spacing w:line="400" w:lineRule="exact"/>
+              <w:rPr>
+                <w:szCs w:val="21"/>
+              </w:rPr>
+            </w:pPr>
+            <w:r>
+              <w:rPr>
+                <w:rFonts w:hint="eastAsia"/>
+                <w:szCs w:val="21"/>
+              </w:rPr>
+              <w:t>ESP8266</w:t>
+            </w:r>
+            <w:r>
+              <w:rPr>
+                <w:rFonts w:hint="eastAsia"/>
+                <w:szCs w:val="21"/>
+              </w:rPr>
+              <w:t>联网；云服务器；</w:t>
+            </w:r>
+          </w:p>
+          <w:p>
+            <w:pPr>
+              <w:spacing w:line="400" w:lineRule="exact"/>
+              <w:rPr>
+                <w:szCs w:val="21"/>
+              </w:rPr>
+            </w:pPr>
+            <w:r>
+              <w:rPr>
+                <w:rFonts w:hint="eastAsia"/>
+                <w:szCs w:val="21"/>
+              </w:rPr>
+              <w:lastRenderedPageBreak/>
+              <w:t>DHT11</w:t>
+            </w:r>
+            <w:r>
+              <w:rPr>
+                <w:rFonts w:hint="eastAsia"/>
+                <w:szCs w:val="21"/>
+              </w:rPr>
+              <w:t>温湿度；</w:t>
+            </w:r>
+          </w:p>
+          <w:p>
+            <w:pPr>
+              <w:spacing w:line="400" w:lineRule="exact"/>
+              <w:rPr>
+                <w:szCs w:val="21"/>
+              </w:rPr>
+            </w:pPr>
+            <w:r>
+              <w:rPr>
+                <w:rFonts w:hint="eastAsia"/>
+                <w:szCs w:val="21"/>
+              </w:rPr>
+              <w:t>MQ-135</w:t>
+            </w:r>
+            <w:r>
+              <w:rPr>
+                <w:rFonts w:hint="eastAsia"/>
+                <w:szCs w:val="21"/>
+              </w:rPr>
+              <w:t>气体检测；</w:t>
+            </w:r>
+            <w:r>
+              <w:rPr>
+                <w:rFonts w:hint="eastAsia"/>
+                <w:szCs w:val="21"/>
+              </w:rPr>
+              <w:t xml:space="preserve">ADC </w:t>
+            </w:r>
+            <w:r>
+              <w:rPr>
+                <w:rFonts w:hint="eastAsia"/>
+                <w:szCs w:val="21"/>
+              </w:rPr>
+              <w:t>平均滤波</w:t>
+            </w:r>
+          </w:p>
+          <w:p>
+            <w:pPr>
+              <w:spacing w:line="400" w:lineRule="exact"/>
+              <w:rPr>
+                <w:szCs w:val="21"/>
+              </w:rPr>
+            </w:pPr>
+            <w:r>
+              <w:rPr>
+                <w:rFonts w:hint="eastAsia"/>
+                <w:szCs w:val="21"/>
+              </w:rPr>
+              <w:t>OLED</w:t>
+            </w:r>
+            <w:r>
+              <w:rPr>
+                <w:rFonts w:hint="eastAsia"/>
+                <w:szCs w:val="21"/>
+              </w:rPr>
+              <w:t>；</w:t>
+            </w:r>
+          </w:p>
+          <w:p>
+            <w:pPr>
+              <w:spacing w:line="400" w:lineRule="exact"/>
+              <w:rPr>
+                <w:szCs w:val="21"/>
+              </w:rPr>
+            </w:pPr>
+            <w:r>
+              <w:rPr>
+                <w:rFonts w:hint="eastAsia"/>
+                <w:szCs w:val="21"/>
+              </w:rPr>
+              <w:t>风扇；</w:t>
+            </w:r>
+          </w:p>
+          <w:p>
+            <w:pPr>
+              <w:spacing w:line="400" w:lineRule="exact"/>
+              <w:rPr>
+                <w:szCs w:val="21"/>
+              </w:rPr>
+            </w:pPr>
+            <w:r>
+              <w:rPr>
+                <w:rFonts w:hint="eastAsia"/>
+                <w:szCs w:val="21"/>
+              </w:rPr>
+              <w:t>灯；</w:t>
+            </w:r>
+          </w:p>
+          <w:p>
+            <w:pPr>
+              <w:spacing w:line="400" w:lineRule="exact"/>
+              <w:rPr>
+                <w:szCs w:val="21"/>
+              </w:rPr>
+            </w:pPr>
+            <w:r>
+              <w:rPr>
+                <w:rFonts w:hint="eastAsia"/>
+                <w:szCs w:val="21"/>
+              </w:rPr>
+              <w:t>蜂鸣器；</w:t>
+            </w:r>
+          </w:p>
+          <w:p>
+            <w:pPr>
+              <w:spacing w:line="400" w:lineRule="exact"/>
+              <w:rPr>
+                <w:szCs w:val="21"/>
+              </w:rPr>
+            </w:pPr>
+            <w:r>
+              <w:rPr>
+                <w:rFonts w:hint="eastAsia"/>
+                <w:szCs w:val="21"/>
+              </w:rPr>
+              <w:t>问题：需要使用手机进行语音控制</w:t>
+            </w:r>
+          </w:p>
+          <w:p>
+            <w:pPr>
+              <w:spacing w:line="400" w:lineRule="exact"/>
+              <w:rPr>
+                <w:szCs w:val="21"/>
+              </w:rPr>
+            </w:pPr>
+            <w:r>
+              <w:rPr>
+                <w:rFonts w:hint="eastAsia"/>
+                <w:szCs w:val="21"/>
+              </w:rPr>
+              <w:t>[2]</w:t>
+            </w:r>
+            <w:r>
+              <w:rPr>
+                <w:rFonts w:hint="eastAsia"/>
+                <w:szCs w:val="21"/>
+              </w:rPr>
+              <w:t xml:space="preserve"> </w:t>
+            </w:r>
+            <w:r>
+              <w:rPr>
+                <w:rFonts w:hint="eastAsia"/>
+                <w:szCs w:val="21"/>
+              </w:rPr>
+              <w:t>现状：智能交互</w:t>
+            </w:r>
+            <w:r>
+              <w:rPr>
+                <w:rFonts w:hint="eastAsia"/>
+                <w:szCs w:val="21"/>
+              </w:rPr>
+              <w:t xml:space="preserve"> </w:t>
+            </w:r>
+            <w:r>
+              <w:rPr>
+                <w:rFonts w:hint="eastAsia"/>
+                <w:szCs w:val="21"/>
+              </w:rPr>
+              <w:t>智能化不足</w:t>
+            </w:r>
+            <w:r>
+              <w:rPr>
+                <w:rFonts w:hint="eastAsia"/>
+                <w:szCs w:val="21"/>
+              </w:rPr>
+              <w:t xml:space="preserve"> </w:t>
+            </w:r>
+            <w:r>
+              <w:rPr>
+                <w:rFonts w:hint="eastAsia"/>
+                <w:szCs w:val="21"/>
+              </w:rPr>
+              <w:t>交互差</w:t>
+            </w:r>
+            <w:r>
+              <w:rPr>
+                <w:rFonts w:hint="eastAsia"/>
+                <w:szCs w:val="21"/>
+              </w:rPr>
+              <w:t xml:space="preserve"> </w:t>
+            </w:r>
+            <w:r>
+              <w:rPr>
+                <w:rFonts w:hint="eastAsia"/>
+                <w:szCs w:val="21"/>
+              </w:rPr>
+              <w:t>性能低</w:t>
+            </w:r>
+          </w:p>
+          <w:p>
+            <w:pPr>
+              <w:spacing w:line="400" w:lineRule="exact"/>
+              <w:rPr>
+                <w:szCs w:val="21"/>
+              </w:rPr>
+            </w:pPr>
+            <w:r>
+              <w:rPr>
+                <w:rFonts w:hint="eastAsia"/>
+                <w:szCs w:val="21"/>
+              </w:rPr>
+              <w:t>方向：智能交互</w:t>
+            </w:r>
+            <w:r>
+              <w:rPr>
+                <w:rFonts w:hint="eastAsia"/>
+                <w:szCs w:val="21"/>
+              </w:rPr>
+              <w:t xml:space="preserve"> </w:t>
+            </w:r>
+            <w:r>
+              <w:rPr>
+                <w:rFonts w:hint="eastAsia"/>
+                <w:szCs w:val="21"/>
+              </w:rPr>
+              <w:t>离线语音识别</w:t>
+            </w:r>
+            <w:r>
+              <w:rPr>
+                <w:rFonts w:hint="eastAsia"/>
+                <w:szCs w:val="21"/>
+              </w:rPr>
+              <w:t xml:space="preserve"> </w:t>
+            </w:r>
+            <w:r>
+              <w:rPr>
+                <w:rFonts w:hint="eastAsia"/>
+                <w:szCs w:val="21"/>
+              </w:rPr>
+              <w:t>深度学习</w:t>
+            </w:r>
+            <w:r>
+              <w:rPr>
+                <w:rFonts w:hint="eastAsia"/>
+                <w:szCs w:val="21"/>
+              </w:rPr>
+              <w:t xml:space="preserve"> </w:t>
+            </w:r>
+            <w:r>
+              <w:rPr>
+                <w:rFonts w:hint="eastAsia"/>
+                <w:szCs w:val="21"/>
+              </w:rPr>
+              <w:t>语音情绪识别</w:t>
+            </w:r>
+          </w:p>
+          <w:p>
+            <w:pPr>
+              <w:spacing w:line="400" w:lineRule="exact"/>
+              <w:rPr>
+                <w:szCs w:val="21"/>
+              </w:rPr>
+            </w:pPr>
+            <w:r>
+              <w:rPr>
+                <w:rFonts w:hint="eastAsia"/>
+                <w:szCs w:val="21"/>
+              </w:rPr>
+              <w:t>目标检测和追踪</w:t>
+            </w:r>
+            <w:r>
+              <w:rPr>
+                <w:rFonts w:hint="eastAsia"/>
+                <w:szCs w:val="21"/>
+              </w:rPr>
+              <w:t xml:space="preserve"> </w:t>
+            </w:r>
+            <w:r>
+              <w:rPr>
+                <w:rFonts w:hint="eastAsia"/>
+                <w:szCs w:val="21"/>
+              </w:rPr>
+              <w:t>物联网</w:t>
+            </w:r>
+            <w:r>
+              <w:rPr>
+                <w:rFonts w:hint="eastAsia"/>
+                <w:szCs w:val="21"/>
+              </w:rPr>
+              <w:t xml:space="preserve"> </w:t>
+            </w:r>
+            <w:r>
+              <w:rPr>
+                <w:rFonts w:hint="eastAsia"/>
+                <w:szCs w:val="21"/>
+              </w:rPr>
+              <w:t>手势识别</w:t>
+            </w:r>
+            <w:r>
+              <w:rPr>
+                <w:rFonts w:hint="eastAsia"/>
+                <w:szCs w:val="21"/>
+              </w:rPr>
+              <w:t xml:space="preserve"> </w:t>
+            </w:r>
+            <w:r>
+              <w:rPr>
+                <w:rFonts w:hint="eastAsia"/>
+                <w:szCs w:val="21"/>
+              </w:rPr>
+              <w:t>音乐播放</w:t>
+            </w:r>
+          </w:p>
+          <w:p>
+            <w:pPr>
+              <w:spacing w:line="400" w:lineRule="exact"/>
+              <w:rPr>
+                <w:szCs w:val="21"/>
+              </w:rPr>
+            </w:pPr>
+            <w:r>
+              <w:rPr>
+                <w:rFonts w:hint="eastAsia"/>
+                <w:szCs w:val="21"/>
+              </w:rPr>
+              <w:t>触摸屏</w:t>
+            </w:r>
+            <w:r>
+              <w:rPr>
+                <w:rFonts w:hint="eastAsia"/>
+                <w:szCs w:val="21"/>
+              </w:rPr>
+              <w:t xml:space="preserve"> </w:t>
+            </w:r>
+            <w:r>
+              <w:rPr>
+                <w:rFonts w:hint="eastAsia"/>
+                <w:szCs w:val="21"/>
+              </w:rPr>
+              <w:t>人机交互</w:t>
+            </w:r>
+            <w:r>
+              <w:rPr>
+                <w:rFonts w:hint="eastAsia"/>
+                <w:szCs w:val="21"/>
+              </w:rPr>
+              <w:t xml:space="preserve"> </w:t>
+            </w:r>
+          </w:p>
+          <w:p>
+            <w:pPr>
+              <w:spacing w:line="400" w:lineRule="exact"/>
+              <w:rPr>
+                <w:szCs w:val="21"/>
+              </w:rPr>
+            </w:pPr>
+            <w:r>
+              <w:rPr>
+                <w:rFonts w:hint="eastAsia"/>
+                <w:szCs w:val="21"/>
+              </w:rPr>
+              <w:t>目的：智慧景区</w:t>
+            </w:r>
+            <w:r>
+              <w:rPr>
+                <w:rFonts w:hint="eastAsia"/>
+                <w:szCs w:val="21"/>
+              </w:rPr>
+              <w:t xml:space="preserve"> </w:t>
+            </w:r>
+            <w:r>
+              <w:rPr>
+                <w:rFonts w:hint="eastAsia"/>
+                <w:szCs w:val="21"/>
+              </w:rPr>
+              <w:t>智慧城市</w:t>
+            </w:r>
+          </w:p>
+          <w:p>
+            <w:pPr>
+              <w:spacing w:line="400" w:lineRule="exact"/>
+              <w:rPr>
+                <w:szCs w:val="21"/>
+              </w:rPr>
+            </w:pPr>
+            <w:r>
+              <w:rPr>
+                <w:rFonts w:hint="eastAsia"/>
+                <w:szCs w:val="21"/>
+              </w:rPr>
+              <w:t>进展：</w:t>
+            </w:r>
+            <w:r>
+              <w:rPr>
+                <w:rFonts w:hint="eastAsia"/>
+                <w:szCs w:val="21"/>
+              </w:rPr>
+              <w:t>stm32</w:t>
+            </w:r>
+            <w:r>
+              <w:rPr>
+                <w:rFonts w:hint="eastAsia"/>
+                <w:szCs w:val="21"/>
+              </w:rPr>
+              <w:t>主控；</w:t>
+            </w:r>
+          </w:p>
+          <w:p>
+            <w:pPr>
+              <w:spacing w:line="400" w:lineRule="exact"/>
+              <w:rPr>
+                <w:szCs w:val="21"/>
+              </w:rPr>
+            </w:pPr>
+            <w:r>
+              <w:rPr>
+                <w:rFonts w:hint="eastAsia"/>
+                <w:szCs w:val="21"/>
+              </w:rPr>
+              <w:t>语音文字识别</w:t>
+            </w:r>
+            <w:r>
+              <w:rPr>
+                <w:rFonts w:hint="eastAsia"/>
+                <w:szCs w:val="21"/>
+              </w:rPr>
+              <w:t xml:space="preserve"> </w:t>
+            </w:r>
+            <w:r>
+              <w:rPr>
+                <w:rFonts w:hint="eastAsia"/>
+                <w:szCs w:val="21"/>
+              </w:rPr>
+              <w:t>情绪识别</w:t>
+            </w:r>
+            <w:r>
+              <w:rPr>
+                <w:rFonts w:hint="eastAsia"/>
+                <w:szCs w:val="21"/>
+              </w:rPr>
+              <w:t xml:space="preserve"> </w:t>
+            </w:r>
+            <w:r>
+              <w:rPr>
+                <w:rFonts w:hint="eastAsia"/>
+                <w:szCs w:val="21"/>
+              </w:rPr>
+              <w:t>语音合成</w:t>
+            </w:r>
+          </w:p>
+          <w:p>
+            <w:pPr>
+              <w:spacing w:line="400" w:lineRule="exact"/>
+              <w:rPr>
+                <w:szCs w:val="21"/>
+              </w:rPr>
+            </w:pPr>
+            <w:r>
+              <w:rPr>
+                <w:rFonts w:hint="eastAsia"/>
+                <w:szCs w:val="21"/>
+              </w:rPr>
+              <w:t xml:space="preserve">YOLO </w:t>
+            </w:r>
+            <w:r>
+              <w:rPr>
+                <w:rFonts w:hint="eastAsia"/>
+                <w:szCs w:val="21"/>
+              </w:rPr>
+              <w:t>手势识别</w:t>
+            </w:r>
+          </w:p>
+          <w:p>
+            <w:pPr>
+              <w:spacing w:line="400" w:lineRule="exact"/>
+              <w:rPr>
+                <w:szCs w:val="21"/>
+              </w:rPr>
+            </w:pPr>
+            <w:r>
+              <w:rPr>
+                <w:rFonts w:hint="eastAsia"/>
+                <w:szCs w:val="21"/>
+              </w:rPr>
+              <w:t>数据集</w:t>
+            </w:r>
+            <w:r>
+              <w:rPr>
+                <w:rFonts w:hint="eastAsia"/>
+                <w:szCs w:val="21"/>
+              </w:rPr>
+              <w:t xml:space="preserve"> </w:t>
+            </w:r>
+            <w:r>
+              <w:rPr>
+                <w:rFonts w:hint="eastAsia"/>
+                <w:szCs w:val="21"/>
+              </w:rPr>
+              <w:t>环境</w:t>
+            </w:r>
+            <w:r>
+              <w:rPr>
+                <w:rFonts w:hint="eastAsia"/>
+                <w:szCs w:val="21"/>
+              </w:rPr>
+              <w:t xml:space="preserve"> </w:t>
+            </w:r>
+            <w:r>
+              <w:rPr>
+                <w:rFonts w:hint="eastAsia"/>
+                <w:szCs w:val="21"/>
+              </w:rPr>
+              <w:t>提升鲁棒性</w:t>
+            </w:r>
+          </w:p>
+          <w:p>
+            <w:pPr>
+              <w:spacing w:line="400" w:lineRule="exact"/>
+              <w:rPr>
+                <w:szCs w:val="21"/>
+              </w:rPr>
+            </w:pPr>
+            <w:r>
+              <w:rPr>
+                <w:rFonts w:hint="eastAsia"/>
+                <w:szCs w:val="21"/>
+              </w:rPr>
+              <w:t>模型轻量化部署</w:t>
+            </w:r>
+            <w:r>
+              <w:rPr>
+                <w:rFonts w:hint="eastAsia"/>
+                <w:szCs w:val="21"/>
+              </w:rPr>
+              <w:t xml:space="preserve"> </w:t>
+            </w:r>
+            <w:r>
+              <w:rPr>
+                <w:rFonts w:hint="eastAsia"/>
+                <w:szCs w:val="21"/>
+              </w:rPr>
+              <w:t>推理加速</w:t>
+            </w:r>
+          </w:p>
+          <w:p>
+            <w:pPr>
+              <w:spacing w:line="400" w:lineRule="exact"/>
+              <w:rPr>
+                <w:szCs w:val="21"/>
+              </w:rPr>
+            </w:pPr>
+            <w:r>
+              <w:rPr>
+                <w:rFonts w:hint="eastAsia"/>
+                <w:szCs w:val="21"/>
+              </w:rPr>
+              <w:t>问题：成本高，</w:t>
+            </w:r>
+          </w:p>
+          <w:p>
+            <w:pPr>
+              <w:spacing w:line="400" w:lineRule="exact"/>
+              <w:rPr>
+                <w:szCs w:val="21"/>
+              </w:rPr>
+            </w:pPr>
+            <w:r>
+              <w:rPr>
+                <w:rFonts w:hint="eastAsia"/>
+                <w:szCs w:val="21"/>
+              </w:rPr>
+              <w:t>[3]</w:t>
+            </w:r>
+            <w:r>
+              <w:rPr>
+                <w:rFonts w:hint="eastAsia"/>
+                <w:szCs w:val="21"/>
+              </w:rPr>
+              <w:t>人机交互</w:t>
+            </w:r>
+            <w:r>
+              <w:rPr>
+                <w:rFonts w:hint="eastAsia"/>
+                <w:szCs w:val="21"/>
+              </w:rPr>
+              <w:t xml:space="preserve"> </w:t>
+            </w:r>
+            <w:r>
+              <w:rPr>
+                <w:rFonts w:hint="eastAsia"/>
+                <w:szCs w:val="21"/>
+              </w:rPr>
+              <w:t>人脸识别</w:t>
+            </w:r>
+            <w:r>
+              <w:rPr>
+                <w:rFonts w:hint="eastAsia"/>
+                <w:szCs w:val="21"/>
+              </w:rPr>
+              <w:t xml:space="preserve"> LVGL</w:t>
+            </w:r>
+          </w:p>
+          <w:p>
+            <w:pPr>
+              <w:spacing w:line="400" w:lineRule="exact"/>
+              <w:rPr>
+                <w:szCs w:val="21"/>
+              </w:rPr>
+            </w:pPr>
+            <w:r>
+              <w:rPr>
+                <w:rFonts w:hint="eastAsia"/>
+                <w:szCs w:val="21"/>
+              </w:rPr>
+              <w:t>器件选型</w:t>
+            </w:r>
+            <w:r>
+              <w:rPr>
+                <w:rFonts w:hint="eastAsia"/>
+                <w:szCs w:val="21"/>
+              </w:rPr>
+              <w:t xml:space="preserve"> </w:t>
+            </w:r>
+            <w:r>
+              <w:rPr>
+                <w:rFonts w:hint="eastAsia"/>
+                <w:szCs w:val="21"/>
+              </w:rPr>
+              <w:t>语音模块</w:t>
+            </w:r>
+          </w:p>
+          <w:p>
+            <w:pPr>
+              <w:spacing w:line="400" w:lineRule="exact"/>
+              <w:rPr>
+                <w:szCs w:val="21"/>
+              </w:rPr>
+            </w:pPr>
+            <w:r>
+              <w:rPr>
+                <w:rFonts w:hint="eastAsia"/>
+                <w:szCs w:val="21"/>
+              </w:rPr>
+              <w:t>[4]</w:t>
+            </w:r>
+            <w:r>
+              <w:rPr>
+                <w:rFonts w:hint="eastAsia"/>
+                <w:szCs w:val="21"/>
+              </w:rPr>
+              <w:t xml:space="preserve">CNN </w:t>
+            </w:r>
+            <w:r>
+              <w:rPr>
+                <w:rFonts w:hint="eastAsia"/>
+                <w:szCs w:val="21"/>
+              </w:rPr>
+              <w:t>语音</w:t>
+            </w:r>
+            <w:r>
+              <w:rPr>
+                <w:rFonts w:hint="eastAsia"/>
+                <w:szCs w:val="21"/>
+              </w:rPr>
+              <w:t>关键词</w:t>
+            </w:r>
+            <w:r>
+              <w:rPr>
+                <w:rFonts w:hint="eastAsia"/>
+                <w:szCs w:val="21"/>
+              </w:rPr>
+              <w:t>识别</w:t>
+            </w:r>
+            <w:r>
+              <w:rPr>
+                <w:rFonts w:hint="eastAsia"/>
+                <w:szCs w:val="21"/>
+              </w:rPr>
+              <w:t xml:space="preserve"> ASR</w:t>
+            </w:r>
+          </w:p>
+          <w:p>
+            <w:pPr>
+              <w:spacing w:line="400" w:lineRule="exact"/>
+              <w:rPr>
+                <w:szCs w:val="21"/>
+              </w:rPr>
+            </w:pPr>
+            <w:r>
+              <w:rPr>
+                <w:rFonts w:hint="eastAsia"/>
+                <w:szCs w:val="21"/>
+              </w:rPr>
+              <w:t>CN</w:t>
+            </w:r>
+            <w:r>
+              <w:rPr>
+                <w:rFonts w:hint="eastAsia"/>
+                <w:szCs w:val="21"/>
+              </w:rPr>
+              <w:t>量化剪枝</w:t>
+            </w:r>
+            <w:r>
+              <w:rPr>
+                <w:rFonts w:hint="eastAsia"/>
+                <w:szCs w:val="21"/>
+              </w:rPr>
+              <w:t xml:space="preserve"> </w:t>
+            </w:r>
+            <w:r>
+              <w:rPr>
+                <w:rFonts w:hint="eastAsia"/>
+                <w:szCs w:val="21"/>
+              </w:rPr>
+              <w:t>嵌入式部署</w:t>
+            </w:r>
+          </w:p>
+          <w:p>
+            <w:pPr>
+              <w:spacing w:line="400" w:lineRule="exact"/>
+              <w:rPr>
+                <w:szCs w:val="21"/>
+              </w:rPr>
+            </w:pPr>
+            <w:r>
+              <w:rPr>
+                <w:rFonts w:hint="eastAsia"/>
+                <w:szCs w:val="21"/>
+              </w:rPr>
+              <w:t>[5]</w:t>
+            </w:r>
+            <w:r>
+              <w:rPr>
+                <w:rFonts w:hint="eastAsia"/>
+                <w:szCs w:val="21"/>
+              </w:rPr>
+              <w:t>智能轮椅</w:t>
+            </w:r>
+            <w:r>
+              <w:rPr>
+                <w:rFonts w:hint="eastAsia"/>
+                <w:szCs w:val="21"/>
+              </w:rPr>
+              <w:t xml:space="preserve"> </w:t>
+            </w:r>
+            <w:proofErr w:type="gramStart"/>
+            <w:r>
+              <w:rPr>
+                <w:rFonts w:hint="eastAsia"/>
+                <w:szCs w:val="21"/>
+              </w:rPr>
+              <w:t>科大讯飞</w:t>
+            </w:r>
+            <w:proofErr w:type="gramEnd"/>
+            <w:r>
+              <w:rPr>
+                <w:rFonts w:hint="eastAsia"/>
+                <w:szCs w:val="21"/>
+              </w:rPr>
+              <w:t>API</w:t>
+            </w:r>
+            <w:r>
+              <w:rPr>
+                <w:rFonts w:hint="eastAsia"/>
+                <w:szCs w:val="21"/>
+              </w:rPr>
+              <w:t>语音识别</w:t>
+            </w:r>
+            <w:r>
+              <w:rPr>
+                <w:rFonts w:hint="eastAsia"/>
+                <w:szCs w:val="21"/>
+              </w:rPr>
+              <w:t xml:space="preserve"> YOLO </w:t>
+            </w:r>
+            <w:r>
+              <w:rPr>
+                <w:rFonts w:hint="eastAsia"/>
+                <w:szCs w:val="21"/>
+              </w:rPr>
+              <w:t>轻量化部署</w:t>
+            </w:r>
+            <w:r>
+              <w:rPr>
+                <w:rFonts w:hint="eastAsia"/>
+                <w:szCs w:val="21"/>
+              </w:rPr>
+              <w:t xml:space="preserve"> </w:t>
+            </w:r>
+            <w:r>
+              <w:rPr>
+                <w:rFonts w:hint="eastAsia"/>
+                <w:szCs w:val="21"/>
+              </w:rPr>
+              <w:t>定位</w:t>
+            </w:r>
+            <w:r>
+              <w:rPr>
+                <w:rFonts w:hint="eastAsia"/>
+                <w:szCs w:val="21"/>
+              </w:rPr>
+              <w:t xml:space="preserve"> </w:t>
+            </w:r>
+            <w:r>
+              <w:rPr>
+                <w:rFonts w:hint="eastAsia"/>
+                <w:szCs w:val="21"/>
+              </w:rPr>
+              <w:t>双目</w:t>
+            </w:r>
+            <w:r>
+              <w:rPr>
+                <w:rFonts w:hint="eastAsia"/>
+                <w:szCs w:val="21"/>
+              </w:rPr>
+              <w:t xml:space="preserve"> </w:t>
+            </w:r>
+            <w:r>
+              <w:rPr>
+                <w:rFonts w:hint="eastAsia"/>
+                <w:szCs w:val="21"/>
+              </w:rPr>
+              <w:t>避障</w:t>
+            </w:r>
+          </w:p>
+          <w:p>
+            <w:pPr>
+              <w:spacing w:line="400" w:lineRule="exact"/>
+              <w:rPr>
+                <w:szCs w:val="21"/>
+              </w:rPr>
+            </w:pPr>
+            <w:r>
+              <w:rPr>
+                <w:rFonts w:hint="eastAsia"/>
+                <w:szCs w:val="21"/>
+              </w:rPr>
+              <w:t>[6]</w:t>
+            </w:r>
+            <w:r>
+              <w:rPr>
+                <w:rFonts w:hint="eastAsia"/>
+                <w:szCs w:val="21"/>
+              </w:rPr>
+              <w:t>车载噪声场景</w:t>
+            </w:r>
+            <w:r>
+              <w:rPr>
+                <w:rFonts w:hint="eastAsia"/>
+                <w:szCs w:val="21"/>
+              </w:rPr>
+              <w:t xml:space="preserve"> </w:t>
+            </w:r>
+            <w:r>
+              <w:rPr>
+                <w:rFonts w:hint="eastAsia"/>
+                <w:szCs w:val="21"/>
+              </w:rPr>
+              <w:t>嵌入式</w:t>
+            </w:r>
+            <w:r>
+              <w:rPr>
+                <w:rFonts w:hint="eastAsia"/>
+                <w:szCs w:val="21"/>
+              </w:rPr>
+              <w:t>+</w:t>
+            </w:r>
+            <w:r>
+              <w:rPr>
+                <w:rFonts w:hint="eastAsia"/>
+                <w:szCs w:val="21"/>
+              </w:rPr>
+              <w:t>云端</w:t>
+            </w:r>
+            <w:r>
+              <w:rPr>
+                <w:rFonts w:hint="eastAsia"/>
+                <w:szCs w:val="21"/>
+              </w:rPr>
+              <w:t xml:space="preserve"> </w:t>
+            </w:r>
+          </w:p>
+          <w:p>
+            <w:pPr>
+              <w:spacing w:line="400" w:lineRule="exact"/>
+              <w:rPr>
+                <w:szCs w:val="21"/>
+              </w:rPr>
+            </w:pPr>
+            <w:r>
+              <w:rPr>
+                <w:rFonts w:hint="eastAsia"/>
+                <w:szCs w:val="21"/>
+              </w:rPr>
+              <w:t>[7]</w:t>
+            </w:r>
+          </w:p>
+          <w:p>
+            <w:pPr>
+              <w:spacing w:line="400" w:lineRule="exact"/>
+              <w:rPr>
+                <w:szCs w:val="21"/>
+              </w:rPr>
+            </w:pPr>
+            <w:r>
+              <w:rPr>
+                <w:rFonts w:hint="eastAsia"/>
+                <w:szCs w:val="21"/>
+              </w:rPr>
+              <w:t>[8]</w:t>
+            </w:r>
+          </w:p>
+          <w:p>
+            <w:pPr>
+              <w:spacing w:line="400" w:lineRule="exact"/>
+              <w:rPr>
+                <w:szCs w:val="21"/>
+              </w:rPr>
+            </w:pPr>
+            <w:r>
+              <w:rPr>
+                <w:rFonts w:hint="eastAsia"/>
+                <w:szCs w:val="21"/>
+              </w:rPr>
+              <w:t>[9]</w:t>
+            </w:r>
+          </w:p>
+          <w:p>
+            <w:pPr>
+              <w:spacing w:line="400" w:lineRule="exact"/>
+              <w:rPr>
+                <w:szCs w:val="21"/>
+              </w:rPr>
+            </w:pPr>
+            <w:r>
+              <w:rPr>
+                <w:rFonts w:hint="eastAsia"/>
+                <w:szCs w:val="21"/>
+              </w:rPr>
+              <w:t>[10]</w:t>
+            </w:r>
+          </w:p>
+          <w:p>
+            <w:pPr>
+              <w:spacing w:line="400" w:lineRule="exact"/>
+              <w:rPr>
+                <w:szCs w:val="21"/>
+              </w:rPr>
+            </w:pPr>
+            <w:r>
+              <w:rPr>
+                <w:rFonts w:hint="eastAsia"/>
+                <w:szCs w:val="21"/>
+              </w:rPr>
+              <w:t>[11]</w:t>
+            </w:r>
+          </w:p>
+          <w:p>
+            <w:pPr>
+              <w:spacing w:line="400" w:lineRule="exact"/>
+              <w:rPr>
+                <w:szCs w:val="21"/>
+              </w:rPr>
+            </w:pPr>
+            <w:r>
+              <w:rPr>
+                <w:rFonts w:hint="eastAsia"/>
+                <w:szCs w:val="21"/>
+              </w:rPr>
+              <w:t>[12]</w:t>
+            </w:r>
           </w:p>
           <w:p>
             <w:pPr>
@@ -733,7 +2964,7 @@
         <w:jc w:val="left"/>
         <w:outlineLvl w:val="1"/>
         <w:rPr>
-          <w:rFonts w:asciiTheme="minorEastAsia" w:hAnsiTheme="minorEastAsia"/>
+          <w:rFonts w:asciiTheme="minorEastAsia" w:hAnsiTheme="minorEastAsia" w:hint="eastAsia"/>
           <w:szCs w:val="21"/>
         </w:rPr>
       </w:pPr>
@@ -742,49 +2973,8 @@
           <w:rFonts w:asciiTheme="minorEastAsia" w:hAnsiTheme="minorEastAsia" w:hint="eastAsia"/>
           <w:szCs w:val="21"/>
         </w:rPr>
-        <w:t>此表由学生填写</w:t>
-      </w:r>
-      <w:r>
-        <w:rPr>
-          <w:rFonts w:asciiTheme="minorEastAsia" w:hAnsiTheme="minorEastAsia" w:hint="eastAsia"/>
-          <w:szCs w:val="21"/>
-        </w:rPr>
-        <w:t>,</w:t>
-      </w:r>
-      <w:r>
-        <w:rPr>
-          <w:rFonts w:asciiTheme="minorEastAsia" w:hAnsiTheme="minorEastAsia" w:hint="eastAsia"/>
-          <w:szCs w:val="21"/>
-        </w:rPr>
-        <w:t>学院、系</w:t>
-      </w:r>
-      <w:r>
-        <w:rPr>
-          <w:rFonts w:asciiTheme="minorEastAsia" w:hAnsiTheme="minorEastAsia" w:hint="eastAsia"/>
-          <w:szCs w:val="21"/>
-        </w:rPr>
-        <w:t>(</w:t>
-      </w:r>
-      <w:r>
-        <w:rPr>
-          <w:rFonts w:asciiTheme="minorEastAsia" w:hAnsiTheme="minorEastAsia" w:hint="eastAsia"/>
-          <w:szCs w:val="21"/>
-        </w:rPr>
-        <w:t>教研室</w:t>
-      </w:r>
-      <w:r>
-        <w:rPr>
-          <w:rFonts w:asciiTheme="minorEastAsia" w:hAnsiTheme="minorEastAsia" w:hint="eastAsia"/>
-          <w:szCs w:val="21"/>
-        </w:rPr>
-        <w:t>)</w:t>
-      </w:r>
-      <w:r>
-        <w:rPr>
-          <w:rFonts w:asciiTheme="minorEastAsia" w:hAnsiTheme="minorEastAsia" w:hint="eastAsia"/>
-          <w:szCs w:val="21"/>
-        </w:rPr>
-        <w:t>备存。</w:t>
+        <w:lastRenderedPageBreak/>
+        <w:t>此表由学生填写,学院、系(教研室)备存。</w:t>
       </w:r>
     </w:p>
     <w:p/>
@@ -798,8 +2988,199 @@
 </w:document>
 </file>
 
+<file path=word/numbering.xml><?xml version="1.0" encoding="utf-8"?>
+<w:numbering xmlns:wpc="http://schemas.microsoft.com/office/word/2010/wordprocessingCanvas" xmlns:cx="http://schemas.microsoft.com/office/drawing/2014/chartex" xmlns:cx1="http://schemas.microsoft.com/office/drawing/2015/9/8/chartex" xmlns:cx2="http://schemas.microsoft.com/office/drawing/2015/10/21/chartex" xmlns:cx3="http://schemas.microsoft.com/office/drawing/2016/5/9/chartex" xmlns:cx4="http://schemas.microsoft.com/office/drawing/2016/5/10/chartex" xmlns:cx5="http://schemas.microsoft.com/office/drawing/2016/5/11/chartex" xmlns:cx6="http://schemas.microsoft.com/office/drawing/2016/5/12/chartex" xmlns:cx7="http://schemas.microsoft.com/office/drawing/2016/5/13/chartex" xmlns:cx8="http://schemas.microsoft.com/office/drawing/2016/5/14/chartex" xmlns:mc="http://schemas.openxmlformats.org/markup-compatibility/2006" xmlns:aink="http://schemas.microsoft.com/office/drawing/2016/ink" xmlns:am3d="http://schemas.microsoft.com/office/drawing/2017/model3d" xmlns:o="urn:schemas-microsoft-com:office:office" xmlns:oel="http://schemas.microsoft.com/office/2019/extlst" xmlns:r="http://schemas.openxmlformats.org/officeDocument/2006/relationships" xmlns:m="http://schemas.openxmlformats.org/officeDocument/2006/math" xmlns:v="urn:schemas-microsoft-com:vml" xmlns:wp14="http://schemas.microsoft.com/office/word/2010/wordprocessingDrawing" xmlns:wp="http://schemas.openxmlformats.org/drawingml/2006/wordprocessingDrawing" xmlns:w10="urn:schemas-microsoft-com:office:word" xmlns:w="http://schemas.openxmlformats.org/wordprocessingml/2006/main" xmlns:w14="http://schemas.microsoft.com/office/word/2010/wordml" xmlns:w15="http://schemas.microsoft.com/office/word/2012/wordml" xmlns:w16cex="http://schemas.microsoft.com/office/word/2018/wordml/cex" xmlns:w16cid="http://schemas.microsoft.com/office/word/2016/wordml/cid" xmlns:w16="http://schemas.microsoft.com/office/word/2018/wordml" xmlns:w16du="http://schemas.microsoft.com/office/word/2023/wordml/word16du" xmlns:w16sdtdh="http://schemas.microsoft.com/office/word/2020/wordml/sdtdatahash" xmlns:w16sdtfl="http://schemas.microsoft.com/office/word/2024/wordml/sdtformatlock" xmlns:w16se="http://schemas.microsoft.com/office/word/2015/wordml/symex" xmlns:wpg="http://schemas.microsoft.com/office/word/2010/wordprocessingGroup" xmlns:wpi="http://schemas.microsoft.com/office/word/2010/wordprocessingInk" xmlns:wne="http://schemas.microsoft.com/office/word/2006/wordml" xmlns:wps="http://schemas.microsoft.com/office/word/2010/wordprocessingShape" mc:Ignorable="w14 w15 w16se w16cid w16 w16cex w16sdtdh w16sdtfl w16du wp14">
+  <w:abstractNum w:abstractNumId="0" w15:restartNumberingAfterBreak="0">
+    <w:nsid w:val="3FB008B0"/>
+    <w:multiLevelType w:val="hybridMultilevel"/>
+    <w:tmpl w:val="5030AF28"/>
+    <w:lvl w:ilvl="0" w:tplc="1C7C4B06">
+      <w:start w:val="1"/>
+      <w:numFmt w:val="decimal"/>
+      <w:pStyle w:val="1"/>
+      <w:lvlText w:val="%1."/>
+      <w:lvlJc w:val="left"/>
+      <w:pPr>
+        <w:ind w:left="922" w:hanging="360"/>
+      </w:pPr>
+      <w:rPr>
+        <w:rFonts w:hint="default"/>
+      </w:rPr>
+    </w:lvl>
+    <w:lvl w:ilvl="1" w:tplc="04090019" w:tentative="1">
+      <w:start w:val="1"/>
+      <w:numFmt w:val="lowerLetter"/>
+      <w:lvlText w:val="%2)"/>
+      <w:lvlJc w:val="left"/>
+      <w:pPr>
+        <w:ind w:left="1442" w:hanging="440"/>
+      </w:pPr>
+    </w:lvl>
+    <w:lvl w:ilvl="2" w:tplc="0409001B" w:tentative="1">
+      <w:start w:val="1"/>
+      <w:numFmt w:val="lowerRoman"/>
+      <w:lvlText w:val="%3."/>
+      <w:lvlJc w:val="right"/>
+      <w:pPr>
+        <w:ind w:left="1882" w:hanging="440"/>
+      </w:pPr>
+    </w:lvl>
+    <w:lvl w:ilvl="3" w:tplc="0409000F" w:tentative="1">
+      <w:start w:val="1"/>
+      <w:numFmt w:val="decimal"/>
+      <w:lvlText w:val="%4."/>
+      <w:lvlJc w:val="left"/>
+      <w:pPr>
+        <w:ind w:left="2322" w:hanging="440"/>
+      </w:pPr>
+    </w:lvl>
+    <w:lvl w:ilvl="4" w:tplc="04090019" w:tentative="1">
+      <w:start w:val="1"/>
+      <w:numFmt w:val="lowerLetter"/>
+      <w:lvlText w:val="%5)"/>
+      <w:lvlJc w:val="left"/>
+      <w:pPr>
+        <w:ind w:left="2762" w:hanging="440"/>
+      </w:pPr>
+    </w:lvl>
+    <w:lvl w:ilvl="5" w:tplc="0409001B" w:tentative="1">
+      <w:start w:val="1"/>
+      <w:numFmt w:val="lowerRoman"/>
+      <w:lvlText w:val="%6."/>
+      <w:lvlJc w:val="right"/>
+      <w:pPr>
+        <w:ind w:left="3202" w:hanging="440"/>
+      </w:pPr>
+    </w:lvl>
+    <w:lvl w:ilvl="6" w:tplc="0409000F" w:tentative="1">
+      <w:start w:val="1"/>
+      <w:numFmt w:val="decimal"/>
+      <w:lvlText w:val="%7."/>
+      <w:lvlJc w:val="left"/>
+      <w:pPr>
+        <w:ind w:left="3642" w:hanging="440"/>
+      </w:pPr>
+    </w:lvl>
+    <w:lvl w:ilvl="7" w:tplc="04090019" w:tentative="1">
+      <w:start w:val="1"/>
+      <w:numFmt w:val="lowerLetter"/>
+      <w:lvlText w:val="%8)"/>
+      <w:lvlJc w:val="left"/>
+      <w:pPr>
+        <w:ind w:left="4082" w:hanging="440"/>
+      </w:pPr>
+    </w:lvl>
+    <w:lvl w:ilvl="8" w:tplc="0409001B" w:tentative="1">
+      <w:start w:val="1"/>
+      <w:numFmt w:val="lowerRoman"/>
+      <w:lvlText w:val="%9."/>
+      <w:lvlJc w:val="right"/>
+      <w:pPr>
+        <w:ind w:left="4522" w:hanging="440"/>
+      </w:pPr>
+    </w:lvl>
+  </w:abstractNum>
+  <w:abstractNum w:abstractNumId="1" w15:restartNumberingAfterBreak="0">
+    <w:nsid w:val="7C7D2712"/>
+    <w:multiLevelType w:val="hybridMultilevel"/>
+    <w:tmpl w:val="75A823E0"/>
+    <w:lvl w:ilvl="0" w:tplc="8C843444">
+      <w:start w:val="1"/>
+      <w:numFmt w:val="japaneseCounting"/>
+      <w:lvlText w:val="%1、"/>
+      <w:lvlJc w:val="left"/>
+      <w:pPr>
+        <w:ind w:left="510" w:hanging="510"/>
+      </w:pPr>
+      <w:rPr>
+        <w:rFonts w:hint="default"/>
+        <w:sz w:val="28"/>
+      </w:rPr>
+    </w:lvl>
+    <w:lvl w:ilvl="1" w:tplc="04090019" w:tentative="1">
+      <w:start w:val="1"/>
+      <w:numFmt w:val="lowerLetter"/>
+      <w:lvlText w:val="%2)"/>
+      <w:lvlJc w:val="left"/>
+      <w:pPr>
+        <w:ind w:left="880" w:hanging="440"/>
+      </w:pPr>
+    </w:lvl>
+    <w:lvl w:ilvl="2" w:tplc="0409001B" w:tentative="1">
+      <w:start w:val="1"/>
+      <w:numFmt w:val="lowerRoman"/>
+      <w:lvlText w:val="%3."/>
+      <w:lvlJc w:val="right"/>
+      <w:pPr>
+        <w:ind w:left="1320" w:hanging="440"/>
+      </w:pPr>
+    </w:lvl>
+    <w:lvl w:ilvl="3" w:tplc="0409000F" w:tentative="1">
+      <w:start w:val="1"/>
+      <w:numFmt w:val="decimal"/>
+      <w:lvlText w:val="%4."/>
+      <w:lvlJc w:val="left"/>
+      <w:pPr>
+        <w:ind w:left="1760" w:hanging="440"/>
+      </w:pPr>
+    </w:lvl>
+    <w:lvl w:ilvl="4" w:tplc="04090019" w:tentative="1">
+      <w:start w:val="1"/>
+      <w:numFmt w:val="lowerLetter"/>
+      <w:lvlText w:val="%5)"/>
+      <w:lvlJc w:val="left"/>
+      <w:pPr>
+        <w:ind w:left="2200" w:hanging="440"/>
+      </w:pPr>
+    </w:lvl>
+    <w:lvl w:ilvl="5" w:tplc="0409001B" w:tentative="1">
+      <w:start w:val="1"/>
+      <w:numFmt w:val="lowerRoman"/>
+      <w:lvlText w:val="%6."/>
+      <w:lvlJc w:val="right"/>
+      <w:pPr>
+        <w:ind w:left="2640" w:hanging="440"/>
+      </w:pPr>
+    </w:lvl>
+    <w:lvl w:ilvl="6" w:tplc="0409000F" w:tentative="1">
+      <w:start w:val="1"/>
+      <w:numFmt w:val="decimal"/>
+      <w:lvlText w:val="%7."/>
+      <w:lvlJc w:val="left"/>
+      <w:pPr>
+        <w:ind w:left="3080" w:hanging="440"/>
+      </w:pPr>
+    </w:lvl>
+    <w:lvl w:ilvl="7" w:tplc="04090019" w:tentative="1">
+      <w:start w:val="1"/>
+      <w:numFmt w:val="lowerLetter"/>
+      <w:lvlText w:val="%8)"/>
+      <w:lvlJc w:val="left"/>
+      <w:pPr>
+        <w:ind w:left="3520" w:hanging="440"/>
+      </w:pPr>
+    </w:lvl>
+    <w:lvl w:ilvl="8" w:tplc="0409001B" w:tentative="1">
+      <w:start w:val="1"/>
+      <w:numFmt w:val="lowerRoman"/>
+      <w:lvlText w:val="%9."/>
+      <w:lvlJc w:val="right"/>
+      <w:pPr>
+        <w:ind w:left="3960" w:hanging="440"/>
+      </w:pPr>
+    </w:lvl>
+  </w:abstractNum>
+  <w:num w:numId="1" w16cid:durableId="492530693">
+    <w:abstractNumId w:val="1"/>
+  </w:num>
+  <w:num w:numId="2" w16cid:durableId="1128933455">
+    <w:abstractNumId w:val="0"/>
+  </w:num>
+</w:numbering>
+</file>
+
 <file path=word/styles.xml><?xml version="1.0" encoding="utf-8"?>
-<w:styles xmlns:mc="http://schemas.openxmlformats.org/markup-compatibility/2006" xmlns:r="http://schemas.openxmlformats.org/officeDocument/2006/relationships" xmlns:w="http://schemas.openxmlformats.org/wordprocessingml/2006/main" xmlns:w14="http://schemas.microsoft.com/office/word/2010/wordml" xmlns:w15="http://schemas.microsoft.com/office/word/2012/wordml" xmlns:w16cid="http://schemas.microsoft.com/office/word/2016/wordml/cid" xmlns:w16se="http://schemas.microsoft.com/office/word/2015/wordml/symex" mc:Ignorable="w14 w15 w16se w16cid">
+<w:styles xmlns:mc="http://schemas.openxmlformats.org/markup-compatibility/2006" xmlns:r="http://schemas.openxmlformats.org/officeDocument/2006/relationships" xmlns:w="http://schemas.openxmlformats.org/wordprocessingml/2006/main" xmlns:w14="http://schemas.microsoft.com/office/word/2010/wordml" xmlns:w15="http://schemas.microsoft.com/office/word/2012/wordml" xmlns:w16cex="http://schemas.microsoft.com/office/word/2018/wordml/cex" xmlns:w16cid="http://schemas.microsoft.com/office/word/2016/wordml/cid" xmlns:w16="http://schemas.microsoft.com/office/word/2018/wordml" xmlns:w16du="http://schemas.microsoft.com/office/word/2023/wordml/word16du" xmlns:w16sdtdh="http://schemas.microsoft.com/office/word/2020/wordml/sdtdatahash" xmlns:w16sdtfl="http://schemas.microsoft.com/office/word/2024/wordml/sdtformatlock" xmlns:w16se="http://schemas.microsoft.com/office/word/2015/wordml/symex" mc:Ignorable="w14 w15 w16se w16cid w16 w16cex w16sdtdh w16sdtfl w16du">
   <w:docDefaults>
     <w:rPrDefault>
       <w:rPr>
@@ -809,9 +3190,9 @@
     </w:rPrDefault>
     <w:pPrDefault/>
   </w:docDefaults>
-  <w:latentStyles w:defLockedState="0" w:defUIPriority="0" w:defSemiHidden="0" w:defUnhideWhenUsed="0" w:defQFormat="0" w:count="375">
+  <w:latentStyles w:defLockedState="0" w:defUIPriority="0" w:defSemiHidden="0" w:defUnhideWhenUsed="0" w:defQFormat="0" w:count="376">
     <w:lsdException w:name="Normal" w:qFormat="1"/>
-    <w:lsdException w:name="heading 1" w:qFormat="1"/>
+    <w:lsdException w:name="heading 1" w:uiPriority="9" w:qFormat="1"/>
     <w:lsdException w:name="heading 2" w:semiHidden="1" w:unhideWhenUsed="1" w:qFormat="1"/>
     <w:lsdException w:name="heading 3" w:semiHidden="1" w:unhideWhenUsed="1" w:qFormat="1"/>
     <w:lsdException w:name="heading 4" w:semiHidden="1" w:unhideWhenUsed="1" w:qFormat="1"/>
@@ -1095,10 +3476,12 @@
     <w:lsdException w:name="Smart Hyperlink" w:semiHidden="1" w:uiPriority="99" w:unhideWhenUsed="1"/>
     <w:lsdException w:name="Hashtag" w:semiHidden="1" w:uiPriority="99" w:unhideWhenUsed="1"/>
     <w:lsdException w:name="Unresolved Mention" w:semiHidden="1" w:uiPriority="99" w:unhideWhenUsed="1"/>
+    <w:lsdException w:name="Smart Link" w:semiHidden="1" w:uiPriority="99" w:unhideWhenUsed="1"/>
   </w:latentStyles>
   <w:style w:type="paragraph" w:default="1" w:styleId="a">
     <w:name w:val="Normal"/>
     <w:qFormat/>
+    <w:rsid w:val="001E6AE2"/>
     <w:pPr>
       <w:widowControl w:val="0"/>
       <w:jc w:val="both"/>
@@ -1107,6 +3490,28 @@
       <w:kern w:val="2"/>
       <w:sz w:val="21"/>
       <w:szCs w:val="22"/>
+    </w:rPr>
+  </w:style>
+  <w:style w:type="paragraph" w:styleId="10">
+    <w:name w:val="heading 1"/>
+    <w:basedOn w:val="a"/>
+    <w:next w:val="a"/>
+    <w:link w:val="11"/>
+    <w:uiPriority w:val="9"/>
+    <w:qFormat/>
+    <w:rsid w:val="00943BD0"/>
+    <w:pPr>
+      <w:keepNext/>
+      <w:keepLines/>
+      <w:spacing w:before="340" w:after="330" w:line="578" w:lineRule="auto"/>
+      <w:outlineLvl w:val="0"/>
+    </w:pPr>
+    <w:rPr>
+      <w:b/>
+      <w:bCs/>
+      <w:kern w:val="44"/>
+      <w:sz w:val="44"/>
+      <w:szCs w:val="44"/>
     </w:rPr>
   </w:style>
   <w:style w:type="character" w:default="1" w:styleId="a0">
@@ -1135,6 +3540,69 @@
     <w:uiPriority w:val="99"/>
     <w:semiHidden/>
     <w:unhideWhenUsed/>
+  </w:style>
+  <w:style w:type="paragraph" w:styleId="a3">
+    <w:name w:val="List Paragraph"/>
+    <w:basedOn w:val="a"/>
+    <w:uiPriority w:val="99"/>
+    <w:rsid w:val="00B942EA"/>
+    <w:pPr>
+      <w:ind w:firstLineChars="200" w:firstLine="420"/>
+    </w:pPr>
+  </w:style>
+  <w:style w:type="character" w:customStyle="1" w:styleId="11">
+    <w:name w:val="标题 1 字符"/>
+    <w:basedOn w:val="a0"/>
+    <w:link w:val="10"/>
+    <w:uiPriority w:val="9"/>
+    <w:rsid w:val="00943BD0"/>
+    <w:rPr>
+      <w:b/>
+      <w:bCs/>
+      <w:kern w:val="44"/>
+      <w:sz w:val="44"/>
+      <w:szCs w:val="44"/>
+    </w:rPr>
+  </w:style>
+  <w:style w:type="paragraph" w:customStyle="1" w:styleId="1">
+    <w:name w:val="标题1"/>
+    <w:basedOn w:val="10"/>
+    <w:link w:val="12"/>
+    <w:qFormat/>
+    <w:rsid w:val="00943BD0"/>
+    <w:pPr>
+      <w:numPr>
+        <w:numId w:val="2"/>
+      </w:numPr>
+      <w:adjustRightInd w:val="0"/>
+      <w:spacing w:before="624" w:after="200" w:line="360" w:lineRule="auto"/>
+      <w:jc w:val="left"/>
+    </w:pPr>
+    <w:rPr>
+      <w:rFonts w:ascii="Times New Roman" w:eastAsia="宋体" w:hAnsi="Times New Roman" w:cstheme="majorBidi"/>
+      <w:bCs w:val="0"/>
+      <w:color w:val="000000" w:themeColor="text1"/>
+      <w:kern w:val="2"/>
+      <w:sz w:val="28"/>
+      <w:szCs w:val="48"/>
+      <w14:ligatures w14:val="standardContextual"/>
+    </w:rPr>
+  </w:style>
+  <w:style w:type="character" w:customStyle="1" w:styleId="12">
+    <w:name w:val="标题1 字符"/>
+    <w:basedOn w:val="11"/>
+    <w:link w:val="1"/>
+    <w:rsid w:val="00943BD0"/>
+    <w:rPr>
+      <w:rFonts w:ascii="Times New Roman" w:eastAsia="宋体" w:hAnsi="Times New Roman" w:cstheme="majorBidi"/>
+      <w:b/>
+      <w:bCs w:val="0"/>
+      <w:color w:val="000000" w:themeColor="text1"/>
+      <w:kern w:val="2"/>
+      <w:sz w:val="28"/>
+      <w:szCs w:val="48"/>
+      <w14:ligatures w14:val="standardContextual"/>
+    </w:rPr>
   </w:style>
 </w:styles>
 </file>
